--- a/Izvješće o projektu.docx
+++ b/Izvješće o projektu.docx
@@ -24,42 +24,41 @@
     </w:p>
     <w:p>
       <w:pPr>
-        <w:pStyle w:val="Heading1"/>
-        <w:rPr>
-          <w:rFonts w:asciiTheme="minorHAnsi" w:hAnsiTheme="minorHAnsi" w:cstheme="minorHAnsi"/>
-          <w:lang w:val="hr-HR"/>
-        </w:rPr>
-      </w:pPr>
-      <w:r>
-        <w:rPr>
-          <w:rFonts w:asciiTheme="minorHAnsi" w:hAnsiTheme="minorHAnsi" w:cstheme="minorHAnsi"/>
-          <w:lang w:val="hr-HR"/>
-        </w:rPr>
-        <w:br/>
-        <w:t>Uvod</w:t>
-      </w:r>
+        <w:jc w:val="center"/>
+        <w:rPr>
+          <w:rFonts w:cstheme="minorHAnsi"/>
+          <w:b/>
+          <w:sz w:val="28"/>
+          <w:lang w:val="hr-HR"/>
+        </w:rPr>
+      </w:pPr>
     </w:p>
     <w:p>
       <w:pPr>
-        <w:ind w:firstLine="720"/>
-        <w:rPr>
-          <w:rFonts w:cstheme="minorHAnsi"/>
-          <w:lang w:val="hr-HR"/>
-        </w:rPr>
-      </w:pPr>
-      <w:r>
-        <w:rPr>
-          <w:rFonts w:cstheme="minorHAnsi"/>
-          <w:lang w:val="hr-HR"/>
-        </w:rPr>
-        <w:t>U ovom izvješću opisujemo diskusiju i rezultat timskog projekta: Sustav upravljanja hotelom. Cilj projekta je osmisliti i realizirati bazu podataka koja će omogućiti uspješno i efikasno poslova</w:t>
-      </w:r>
-      <w:r>
-        <w:rPr>
-          <w:rFonts w:cstheme="minorHAnsi"/>
-          <w:lang w:val="hr-HR"/>
-        </w:rPr>
-        <w:t>nje jednog hotela ili više njih.</w:t>
+        <w:rPr>
+          <w:rFonts w:cstheme="minorHAnsi"/>
+          <w:b/>
+          <w:sz w:val="28"/>
+          <w:lang w:val="hr-HR"/>
+        </w:rPr>
+      </w:pPr>
+      <w:r>
+        <w:rPr>
+          <w:rFonts w:cstheme="minorHAnsi"/>
+          <w:b/>
+          <w:sz w:val="28"/>
+          <w:lang w:val="hr-HR"/>
+        </w:rPr>
+        <w:t xml:space="preserve">1. </w:t>
+      </w:r>
+      <w:r>
+        <w:rPr>
+          <w:rFonts w:cstheme="minorHAnsi"/>
+          <w:b/>
+          <w:sz w:val="28"/>
+          <w:lang w:val="hr-HR"/>
+        </w:rPr>
+        <w:t xml:space="preserve">Tim 5: </w:t>
       </w:r>
     </w:p>
     <w:p>
@@ -67,12 +66,192 @@
         <w:ind w:firstLine="720"/>
         <w:rPr>
           <w:rFonts w:cstheme="minorHAnsi"/>
-          <w:lang w:val="hr-HR"/>
-        </w:rPr>
-      </w:pPr>
+          <w:sz w:val="28"/>
+          <w:lang w:val="hr-HR"/>
+        </w:rPr>
+      </w:pPr>
+      <w:r>
+        <w:rPr>
+          <w:rFonts w:cstheme="minorHAnsi"/>
+          <w:sz w:val="28"/>
+          <w:lang w:val="hr-HR"/>
+        </w:rPr>
+        <w:t xml:space="preserve">- </w:t>
+      </w:r>
+      <w:r>
+        <w:rPr>
+          <w:rFonts w:cstheme="minorHAnsi"/>
+          <w:lang w:val="hr-HR"/>
+        </w:rPr>
+        <w:t>Iva Batur</w:t>
+      </w:r>
+      <w:r>
+        <w:rPr>
+          <w:rFonts w:cstheme="minorHAnsi"/>
+          <w:lang w:val="hr-HR"/>
+        </w:rPr>
+        <w:br/>
+      </w:r>
+      <w:r>
+        <w:rPr>
+          <w:rFonts w:cstheme="minorHAnsi"/>
+          <w:lang w:val="hr-HR"/>
+        </w:rPr>
+        <w:tab/>
+        <w:t>- Lea Baletić</w:t>
+      </w:r>
+      <w:r>
+        <w:rPr>
+          <w:rFonts w:cstheme="minorHAnsi"/>
+          <w:lang w:val="hr-HR"/>
+        </w:rPr>
+        <w:br/>
+      </w:r>
+      <w:r>
+        <w:rPr>
+          <w:rFonts w:cstheme="minorHAnsi"/>
+          <w:lang w:val="hr-HR"/>
+        </w:rPr>
+        <w:tab/>
+        <w:t>-</w:t>
+      </w:r>
+      <w:r>
+        <w:rPr>
+          <w:rFonts w:cstheme="minorHAnsi"/>
+          <w:lang w:val="hr-HR"/>
+        </w:rPr>
+        <w:t xml:space="preserve"> </w:t>
+      </w:r>
+      <w:r>
+        <w:rPr>
+          <w:rFonts w:cstheme="minorHAnsi"/>
+          <w:lang w:val="hr-HR"/>
+        </w:rPr>
+        <w:t>Tanja Gattin-Zebić</w:t>
+      </w:r>
+      <w:r>
+        <w:rPr>
+          <w:rFonts w:cstheme="minorHAnsi"/>
+          <w:lang w:val="hr-HR"/>
+        </w:rPr>
+        <w:br/>
+      </w:r>
+      <w:r>
+        <w:rPr>
+          <w:rFonts w:cstheme="minorHAnsi"/>
+          <w:lang w:val="hr-HR"/>
+        </w:rPr>
+        <w:tab/>
+        <w:t>-</w:t>
+      </w:r>
+      <w:r>
+        <w:rPr>
+          <w:rFonts w:cstheme="minorHAnsi"/>
+          <w:lang w:val="hr-HR"/>
+        </w:rPr>
+        <w:t xml:space="preserve"> </w:t>
+      </w:r>
+      <w:r>
+        <w:rPr>
+          <w:rFonts w:cstheme="minorHAnsi"/>
+          <w:lang w:val="hr-HR"/>
+        </w:rPr>
+        <w:t>Marta Kralj</w:t>
+      </w:r>
+      <w:r>
+        <w:rPr>
+          <w:rFonts w:cstheme="minorHAnsi"/>
+          <w:lang w:val="hr-HR"/>
+        </w:rPr>
+        <w:br/>
+      </w:r>
+      <w:r>
+        <w:rPr>
+          <w:rFonts w:cstheme="minorHAnsi"/>
+          <w:lang w:val="hr-HR"/>
+        </w:rPr>
+        <w:tab/>
+        <w:t>-</w:t>
+      </w:r>
+      <w:r>
+        <w:rPr>
+          <w:rFonts w:cstheme="minorHAnsi"/>
+          <w:lang w:val="hr-HR"/>
+        </w:rPr>
+        <w:t xml:space="preserve"> </w:t>
+      </w:r>
+      <w:r>
+        <w:rPr>
+          <w:rFonts w:cstheme="minorHAnsi"/>
+          <w:lang w:val="hr-HR"/>
+        </w:rPr>
+        <w:t>Marko Valečić</w:t>
+      </w:r>
     </w:p>
     <w:p>
       <w:pPr>
+        <w:pStyle w:val="Heading1"/>
+        <w:rPr>
+          <w:rFonts w:asciiTheme="minorHAnsi" w:hAnsiTheme="minorHAnsi" w:cstheme="minorHAnsi"/>
+          <w:lang w:val="hr-HR"/>
+        </w:rPr>
+      </w:pPr>
+      <w:r>
+        <w:rPr>
+          <w:rFonts w:asciiTheme="minorHAnsi" w:hAnsiTheme="minorHAnsi" w:cstheme="minorHAnsi"/>
+          <w:lang w:val="hr-HR"/>
+        </w:rPr>
+        <w:br/>
+      </w:r>
+      <w:r>
+        <w:rPr>
+          <w:rFonts w:asciiTheme="minorHAnsi" w:hAnsiTheme="minorHAnsi" w:cstheme="minorHAnsi"/>
+          <w:lang w:val="hr-HR"/>
+        </w:rPr>
+        <w:t xml:space="preserve">2. </w:t>
+      </w:r>
+      <w:r>
+        <w:rPr>
+          <w:rFonts w:asciiTheme="minorHAnsi" w:hAnsiTheme="minorHAnsi" w:cstheme="minorHAnsi"/>
+          <w:lang w:val="hr-HR"/>
+        </w:rPr>
+        <w:t>Uvod</w:t>
+      </w:r>
+    </w:p>
+    <w:p>
+      <w:pPr>
+        <w:ind w:firstLine="720"/>
+        <w:rPr>
+          <w:rFonts w:cstheme="minorHAnsi"/>
+          <w:lang w:val="hr-HR"/>
+        </w:rPr>
+      </w:pPr>
+      <w:r>
+        <w:rPr>
+          <w:rFonts w:cstheme="minorHAnsi"/>
+          <w:lang w:val="hr-HR"/>
+        </w:rPr>
+        <w:t>U ovom izvješću opisujemo diskusiju i rezultat timskog projekta: Sustav upravljanja hotelom. Cilj projekta je osmisliti i realizirati bazu podataka koja će omogućiti uspješno i efikasno poslova</w:t>
+      </w:r>
+      <w:r>
+        <w:rPr>
+          <w:rFonts w:cstheme="minorHAnsi"/>
+          <w:lang w:val="hr-HR"/>
+        </w:rPr>
+        <w:t>nje jednog hotela ili više njih.</w:t>
+      </w:r>
+    </w:p>
+    <w:p>
+      <w:pPr>
+        <w:ind w:firstLine="720"/>
+        <w:rPr>
+          <w:rFonts w:cstheme="minorHAnsi"/>
+          <w:lang w:val="hr-HR"/>
+        </w:rPr>
+      </w:pPr>
+    </w:p>
+    <w:p>
+      <w:pPr>
         <w:rPr>
           <w:rFonts w:cstheme="minorHAnsi"/>
           <w:b/>
@@ -80,6 +259,15 @@
           <w:lang w:val="hr-HR"/>
         </w:rPr>
       </w:pPr>
+      <w:r>
+        <w:rPr>
+          <w:rFonts w:cstheme="minorHAnsi"/>
+          <w:b/>
+          <w:sz w:val="28"/>
+          <w:lang w:val="hr-HR"/>
+        </w:rPr>
+        <w:t xml:space="preserve">3. </w:t>
+      </w:r>
       <w:r>
         <w:rPr>
           <w:rFonts w:cstheme="minorHAnsi"/>
@@ -183,6 +371,15 @@
           <w:b/>
           <w:sz w:val="28"/>
         </w:rPr>
+        <w:t xml:space="preserve">4. </w:t>
+      </w:r>
+      <w:bookmarkStart w:id="0" w:name="_GoBack"/>
+      <w:bookmarkEnd w:id="0"/>
+      <w:r>
+        <w:rPr>
+          <w:b/>
+          <w:sz w:val="28"/>
+        </w:rPr>
         <w:t>Opis projekta</w:t>
       </w:r>
     </w:p>
@@ -218,8 +415,6 @@
       <w:r>
         <w:t xml:space="preserve"> </w:t>
       </w:r>
-      <w:bookmarkStart w:id="0" w:name="_GoBack"/>
-      <w:bookmarkEnd w:id="0"/>
     </w:p>
     <w:sectPr>
       <w:pgSz w:w="12240" w:h="15840"/>
@@ -2331,7 +2526,7 @@
 </file>
 
 <file path=customXml/itemProps1.xml><?xml version="1.0" encoding="utf-8"?>
-<ds:datastoreItem xmlns:ds="http://schemas.openxmlformats.org/officeDocument/2006/customXml" ds:itemID="{10527748-6582-48E7-9C6F-C22397A5FD83}">
+<ds:datastoreItem xmlns:ds="http://schemas.openxmlformats.org/officeDocument/2006/customXml" ds:itemID="{10A397B7-38DF-4967-ACD4-A800E148E200}">
   <ds:schemaRefs>
     <ds:schemaRef ds:uri="http://schemas.openxmlformats.org/officeDocument/2006/bibliography"/>
   </ds:schemaRefs>

--- a/Izvješće o projektu.docx
+++ b/Izvješće o projektu.docx
@@ -24,38 +24,27 @@
     </w:p>
     <w:p>
       <w:pPr>
-        <w:jc w:val="center"/>
-        <w:rPr>
-          <w:rFonts w:cstheme="minorHAnsi"/>
-          <w:b/>
-          <w:sz w:val="28"/>
+        <w:pStyle w:val="Heading1"/>
+        <w:rPr>
           <w:lang w:val="hr-HR"/>
         </w:rPr>
       </w:pPr>
     </w:p>
     <w:p>
       <w:pPr>
-        <w:rPr>
-          <w:rFonts w:cstheme="minorHAnsi"/>
-          <w:b/>
-          <w:sz w:val="28"/>
-          <w:lang w:val="hr-HR"/>
-        </w:rPr>
-      </w:pPr>
-      <w:r>
-        <w:rPr>
-          <w:rFonts w:cstheme="minorHAnsi"/>
-          <w:b/>
-          <w:sz w:val="28"/>
+        <w:pStyle w:val="Heading1"/>
+        <w:rPr>
+          <w:lang w:val="hr-HR"/>
+        </w:rPr>
+      </w:pPr>
+      <w:r>
+        <w:rPr>
           <w:lang w:val="hr-HR"/>
         </w:rPr>
         <w:t xml:space="preserve">1. </w:t>
       </w:r>
       <w:r>
         <w:rPr>
-          <w:rFonts w:cstheme="minorHAnsi"/>
-          <w:b/>
-          <w:sz w:val="28"/>
           <w:lang w:val="hr-HR"/>
         </w:rPr>
         <w:t xml:space="preserve">Tim 5: </w:t>
@@ -192,27 +181,23 @@
       <w:pPr>
         <w:pStyle w:val="Heading1"/>
         <w:rPr>
-          <w:rFonts w:asciiTheme="minorHAnsi" w:hAnsiTheme="minorHAnsi" w:cstheme="minorHAnsi"/>
-          <w:lang w:val="hr-HR"/>
-        </w:rPr>
-      </w:pPr>
-      <w:r>
-        <w:rPr>
-          <w:rFonts w:asciiTheme="minorHAnsi" w:hAnsiTheme="minorHAnsi" w:cstheme="minorHAnsi"/>
+          <w:lang w:val="hr-HR"/>
+        </w:rPr>
+      </w:pPr>
+      <w:r>
+        <w:rPr>
           <w:lang w:val="hr-HR"/>
         </w:rPr>
         <w:br/>
       </w:r>
       <w:r>
         <w:rPr>
-          <w:rFonts w:asciiTheme="minorHAnsi" w:hAnsiTheme="minorHAnsi" w:cstheme="minorHAnsi"/>
           <w:lang w:val="hr-HR"/>
         </w:rPr>
         <w:t xml:space="preserve">2. </w:t>
       </w:r>
       <w:r>
         <w:rPr>
-          <w:rFonts w:asciiTheme="minorHAnsi" w:hAnsiTheme="minorHAnsi" w:cstheme="minorHAnsi"/>
           <w:lang w:val="hr-HR"/>
         </w:rPr>
         <w:t>Uvod</w:t>
@@ -252,36 +237,25 @@
     </w:p>
     <w:p>
       <w:pPr>
-        <w:rPr>
-          <w:rFonts w:cstheme="minorHAnsi"/>
-          <w:b/>
-          <w:sz w:val="28"/>
-          <w:lang w:val="hr-HR"/>
-        </w:rPr>
-      </w:pPr>
-      <w:r>
-        <w:rPr>
-          <w:rFonts w:cstheme="minorHAnsi"/>
-          <w:b/>
-          <w:sz w:val="28"/>
+        <w:pStyle w:val="Heading1"/>
+        <w:rPr>
+          <w:lang w:val="hr-HR"/>
+        </w:rPr>
+      </w:pPr>
+      <w:r>
+        <w:rPr>
           <w:lang w:val="hr-HR"/>
         </w:rPr>
         <w:t xml:space="preserve">3. </w:t>
       </w:r>
       <w:r>
         <w:rPr>
-          <w:rFonts w:cstheme="minorHAnsi"/>
-          <w:b/>
-          <w:sz w:val="28"/>
           <w:lang w:val="hr-HR"/>
         </w:rPr>
         <w:t xml:space="preserve">Opis </w:t>
       </w:r>
       <w:r>
         <w:rPr>
-          <w:rFonts w:cstheme="minorHAnsi"/>
-          <w:b/>
-          <w:sz w:val="28"/>
           <w:lang w:val="hr-HR"/>
         </w:rPr>
         <w:t>sastanka</w:t>
@@ -361,25 +335,12 @@
     </w:p>
     <w:p>
       <w:pPr>
-        <w:rPr>
-          <w:b/>
-          <w:sz w:val="28"/>
-        </w:rPr>
-      </w:pPr>
-      <w:r>
-        <w:rPr>
-          <w:b/>
-          <w:sz w:val="28"/>
-        </w:rPr>
+        <w:pStyle w:val="Heading1"/>
+      </w:pPr>
+      <w:r>
         <w:t xml:space="preserve">4. </w:t>
       </w:r>
-      <w:bookmarkStart w:id="0" w:name="_GoBack"/>
-      <w:bookmarkEnd w:id="0"/>
-      <w:r>
-        <w:rPr>
-          <w:b/>
-          <w:sz w:val="28"/>
-        </w:rPr>
+      <w:r>
         <w:t>Opis projekta</w:t>
       </w:r>
     </w:p>
@@ -392,7 +353,13 @@
         </w:numPr>
       </w:pPr>
       <w:r>
-        <w:t>Projekt “Sustav upravljanja hotelom” ima zadaću  upravljanja informacijskim sustavom koji svakodnevno olakšava poslovanje hotela. Sustav sadrži razne informacije kao što su: rezervacije sob</w:t>
+        <w:t xml:space="preserve">Projekt “Sustav </w:t>
+      </w:r>
+      <w:r>
+        <w:t>upravljanja hotelom” ima zadaću</w:t>
+      </w:r>
+      <w:r>
+        <w:t xml:space="preserve"> upravljanja informacijskim sustavom koji svakodnevno olakšava poslovanje hotela. Sustav sadrži razne informacije kao što su: rezervacije sob</w:t>
       </w:r>
       <w:r>
         <w:t xml:space="preserve">a, evidencija gostiju, evidencija </w:t>
@@ -415,6 +382,55 @@
       <w:r>
         <w:t xml:space="preserve"> </w:t>
       </w:r>
+    </w:p>
+    <w:p/>
+    <w:p>
+      <w:pPr>
+        <w:rPr>
+          <w:rFonts w:asciiTheme="majorHAnsi" w:hAnsiTheme="majorHAnsi"/>
+          <w:b/>
+          <w:sz w:val="28"/>
+        </w:rPr>
+      </w:pPr>
+      <w:r>
+        <w:rPr>
+          <w:rFonts w:asciiTheme="majorHAnsi" w:hAnsiTheme="majorHAnsi"/>
+          <w:b/>
+          <w:sz w:val="28"/>
+        </w:rPr>
+        <w:lastRenderedPageBreak/>
+        <w:t>5. Opis relacijskog modela</w:t>
+      </w:r>
+    </w:p>
+    <w:p>
+      <w:pPr>
+        <w:pStyle w:val="NoSpacing"/>
+        <w:ind w:left="360"/>
+      </w:pPr>
+    </w:p>
+    <w:p>
+      <w:pPr>
+        <w:pStyle w:val="ListParagraph"/>
+        <w:numPr>
+          <w:ilvl w:val="0"/>
+          <w:numId w:val="12"/>
+        </w:numPr>
+      </w:pPr>
+      <w:r>
+        <w:t>Razvijamo relacijski model bez podataka za upravljanje hotelskim uslugama..</w:t>
+      </w:r>
+    </w:p>
+    <w:p>
+      <w:pPr>
+        <w:pStyle w:val="ListParagraph"/>
+      </w:pPr>
+      <w:bookmarkStart w:id="0" w:name="_GoBack"/>
+      <w:bookmarkEnd w:id="0"/>
+    </w:p>
+    <w:p>
+      <w:pPr>
+        <w:pStyle w:val="ListParagraph"/>
+      </w:pPr>
     </w:p>
     <w:sectPr>
       <w:pgSz w:w="12240" w:h="15840"/>
@@ -628,6 +644,264 @@
     </w:lvl>
   </w:abstractNum>
   <w:abstractNum w:abstractNumId="2">
+    <w:nsid w:val="0C281203"/>
+    <w:multiLevelType w:val="hybridMultilevel"/>
+    <w:tmpl w:val="846ED9EA"/>
+    <w:lvl w:ilvl="0" w:tplc="0409000F">
+      <w:start w:val="1"/>
+      <w:numFmt w:val="decimal"/>
+      <w:lvlText w:val="%1."/>
+      <w:lvlJc w:val="left"/>
+      <w:pPr>
+        <w:ind w:left="720" w:hanging="360"/>
+      </w:pPr>
+    </w:lvl>
+    <w:lvl w:ilvl="1" w:tplc="04090019" w:tentative="1">
+      <w:start w:val="1"/>
+      <w:numFmt w:val="lowerLetter"/>
+      <w:lvlText w:val="%2."/>
+      <w:lvlJc w:val="left"/>
+      <w:pPr>
+        <w:ind w:left="1440" w:hanging="360"/>
+      </w:pPr>
+    </w:lvl>
+    <w:lvl w:ilvl="2" w:tplc="0409001B" w:tentative="1">
+      <w:start w:val="1"/>
+      <w:numFmt w:val="lowerRoman"/>
+      <w:lvlText w:val="%3."/>
+      <w:lvlJc w:val="right"/>
+      <w:pPr>
+        <w:ind w:left="2160" w:hanging="180"/>
+      </w:pPr>
+    </w:lvl>
+    <w:lvl w:ilvl="3" w:tplc="0409000F" w:tentative="1">
+      <w:start w:val="1"/>
+      <w:numFmt w:val="decimal"/>
+      <w:lvlText w:val="%4."/>
+      <w:lvlJc w:val="left"/>
+      <w:pPr>
+        <w:ind w:left="2880" w:hanging="360"/>
+      </w:pPr>
+    </w:lvl>
+    <w:lvl w:ilvl="4" w:tplc="04090019" w:tentative="1">
+      <w:start w:val="1"/>
+      <w:numFmt w:val="lowerLetter"/>
+      <w:lvlText w:val="%5."/>
+      <w:lvlJc w:val="left"/>
+      <w:pPr>
+        <w:ind w:left="3600" w:hanging="360"/>
+      </w:pPr>
+    </w:lvl>
+    <w:lvl w:ilvl="5" w:tplc="0409001B" w:tentative="1">
+      <w:start w:val="1"/>
+      <w:numFmt w:val="lowerRoman"/>
+      <w:lvlText w:val="%6."/>
+      <w:lvlJc w:val="right"/>
+      <w:pPr>
+        <w:ind w:left="4320" w:hanging="180"/>
+      </w:pPr>
+    </w:lvl>
+    <w:lvl w:ilvl="6" w:tplc="0409000F" w:tentative="1">
+      <w:start w:val="1"/>
+      <w:numFmt w:val="decimal"/>
+      <w:lvlText w:val="%7."/>
+      <w:lvlJc w:val="left"/>
+      <w:pPr>
+        <w:ind w:left="5040" w:hanging="360"/>
+      </w:pPr>
+    </w:lvl>
+    <w:lvl w:ilvl="7" w:tplc="04090019" w:tentative="1">
+      <w:start w:val="1"/>
+      <w:numFmt w:val="lowerLetter"/>
+      <w:lvlText w:val="%8."/>
+      <w:lvlJc w:val="left"/>
+      <w:pPr>
+        <w:ind w:left="5760" w:hanging="360"/>
+      </w:pPr>
+    </w:lvl>
+    <w:lvl w:ilvl="8" w:tplc="0409001B" w:tentative="1">
+      <w:start w:val="1"/>
+      <w:numFmt w:val="lowerRoman"/>
+      <w:lvlText w:val="%9."/>
+      <w:lvlJc w:val="right"/>
+      <w:pPr>
+        <w:ind w:left="6480" w:hanging="180"/>
+      </w:pPr>
+    </w:lvl>
+  </w:abstractNum>
+  <w:abstractNum w:abstractNumId="3">
+    <w:nsid w:val="13B671CC"/>
+    <w:multiLevelType w:val="hybridMultilevel"/>
+    <w:tmpl w:val="F740FA4C"/>
+    <w:lvl w:ilvl="0" w:tplc="0409000F">
+      <w:start w:val="1"/>
+      <w:numFmt w:val="decimal"/>
+      <w:lvlText w:val="%1."/>
+      <w:lvlJc w:val="left"/>
+      <w:pPr>
+        <w:ind w:left="720" w:hanging="360"/>
+      </w:pPr>
+    </w:lvl>
+    <w:lvl w:ilvl="1" w:tplc="04090019" w:tentative="1">
+      <w:start w:val="1"/>
+      <w:numFmt w:val="lowerLetter"/>
+      <w:lvlText w:val="%2."/>
+      <w:lvlJc w:val="left"/>
+      <w:pPr>
+        <w:ind w:left="1440" w:hanging="360"/>
+      </w:pPr>
+    </w:lvl>
+    <w:lvl w:ilvl="2" w:tplc="0409001B" w:tentative="1">
+      <w:start w:val="1"/>
+      <w:numFmt w:val="lowerRoman"/>
+      <w:lvlText w:val="%3."/>
+      <w:lvlJc w:val="right"/>
+      <w:pPr>
+        <w:ind w:left="2160" w:hanging="180"/>
+      </w:pPr>
+    </w:lvl>
+    <w:lvl w:ilvl="3" w:tplc="0409000F" w:tentative="1">
+      <w:start w:val="1"/>
+      <w:numFmt w:val="decimal"/>
+      <w:lvlText w:val="%4."/>
+      <w:lvlJc w:val="left"/>
+      <w:pPr>
+        <w:ind w:left="2880" w:hanging="360"/>
+      </w:pPr>
+    </w:lvl>
+    <w:lvl w:ilvl="4" w:tplc="04090019" w:tentative="1">
+      <w:start w:val="1"/>
+      <w:numFmt w:val="lowerLetter"/>
+      <w:lvlText w:val="%5."/>
+      <w:lvlJc w:val="left"/>
+      <w:pPr>
+        <w:ind w:left="3600" w:hanging="360"/>
+      </w:pPr>
+    </w:lvl>
+    <w:lvl w:ilvl="5" w:tplc="0409001B" w:tentative="1">
+      <w:start w:val="1"/>
+      <w:numFmt w:val="lowerRoman"/>
+      <w:lvlText w:val="%6."/>
+      <w:lvlJc w:val="right"/>
+      <w:pPr>
+        <w:ind w:left="4320" w:hanging="180"/>
+      </w:pPr>
+    </w:lvl>
+    <w:lvl w:ilvl="6" w:tplc="0409000F" w:tentative="1">
+      <w:start w:val="1"/>
+      <w:numFmt w:val="decimal"/>
+      <w:lvlText w:val="%7."/>
+      <w:lvlJc w:val="left"/>
+      <w:pPr>
+        <w:ind w:left="5040" w:hanging="360"/>
+      </w:pPr>
+    </w:lvl>
+    <w:lvl w:ilvl="7" w:tplc="04090019" w:tentative="1">
+      <w:start w:val="1"/>
+      <w:numFmt w:val="lowerLetter"/>
+      <w:lvlText w:val="%8."/>
+      <w:lvlJc w:val="left"/>
+      <w:pPr>
+        <w:ind w:left="5760" w:hanging="360"/>
+      </w:pPr>
+    </w:lvl>
+    <w:lvl w:ilvl="8" w:tplc="0409001B" w:tentative="1">
+      <w:start w:val="1"/>
+      <w:numFmt w:val="lowerRoman"/>
+      <w:lvlText w:val="%9."/>
+      <w:lvlJc w:val="right"/>
+      <w:pPr>
+        <w:ind w:left="6480" w:hanging="180"/>
+      </w:pPr>
+    </w:lvl>
+  </w:abstractNum>
+  <w:abstractNum w:abstractNumId="4">
+    <w:nsid w:val="1D7A006C"/>
+    <w:multiLevelType w:val="hybridMultilevel"/>
+    <w:tmpl w:val="C876E612"/>
+    <w:lvl w:ilvl="0" w:tplc="0409000F">
+      <w:start w:val="1"/>
+      <w:numFmt w:val="decimal"/>
+      <w:lvlText w:val="%1."/>
+      <w:lvlJc w:val="left"/>
+      <w:pPr>
+        <w:ind w:left="1080" w:hanging="360"/>
+      </w:pPr>
+    </w:lvl>
+    <w:lvl w:ilvl="1" w:tplc="04090019" w:tentative="1">
+      <w:start w:val="1"/>
+      <w:numFmt w:val="lowerLetter"/>
+      <w:lvlText w:val="%2."/>
+      <w:lvlJc w:val="left"/>
+      <w:pPr>
+        <w:ind w:left="1800" w:hanging="360"/>
+      </w:pPr>
+    </w:lvl>
+    <w:lvl w:ilvl="2" w:tplc="0409001B" w:tentative="1">
+      <w:start w:val="1"/>
+      <w:numFmt w:val="lowerRoman"/>
+      <w:lvlText w:val="%3."/>
+      <w:lvlJc w:val="right"/>
+      <w:pPr>
+        <w:ind w:left="2520" w:hanging="180"/>
+      </w:pPr>
+    </w:lvl>
+    <w:lvl w:ilvl="3" w:tplc="0409000F" w:tentative="1">
+      <w:start w:val="1"/>
+      <w:numFmt w:val="decimal"/>
+      <w:lvlText w:val="%4."/>
+      <w:lvlJc w:val="left"/>
+      <w:pPr>
+        <w:ind w:left="3240" w:hanging="360"/>
+      </w:pPr>
+    </w:lvl>
+    <w:lvl w:ilvl="4" w:tplc="04090019" w:tentative="1">
+      <w:start w:val="1"/>
+      <w:numFmt w:val="lowerLetter"/>
+      <w:lvlText w:val="%5."/>
+      <w:lvlJc w:val="left"/>
+      <w:pPr>
+        <w:ind w:left="3960" w:hanging="360"/>
+      </w:pPr>
+    </w:lvl>
+    <w:lvl w:ilvl="5" w:tplc="0409001B" w:tentative="1">
+      <w:start w:val="1"/>
+      <w:numFmt w:val="lowerRoman"/>
+      <w:lvlText w:val="%6."/>
+      <w:lvlJc w:val="right"/>
+      <w:pPr>
+        <w:ind w:left="4680" w:hanging="180"/>
+      </w:pPr>
+    </w:lvl>
+    <w:lvl w:ilvl="6" w:tplc="0409000F" w:tentative="1">
+      <w:start w:val="1"/>
+      <w:numFmt w:val="decimal"/>
+      <w:lvlText w:val="%7."/>
+      <w:lvlJc w:val="left"/>
+      <w:pPr>
+        <w:ind w:left="5400" w:hanging="360"/>
+      </w:pPr>
+    </w:lvl>
+    <w:lvl w:ilvl="7" w:tplc="04090019" w:tentative="1">
+      <w:start w:val="1"/>
+      <w:numFmt w:val="lowerLetter"/>
+      <w:lvlText w:val="%8."/>
+      <w:lvlJc w:val="left"/>
+      <w:pPr>
+        <w:ind w:left="6120" w:hanging="360"/>
+      </w:pPr>
+    </w:lvl>
+    <w:lvl w:ilvl="8" w:tplc="0409001B" w:tentative="1">
+      <w:start w:val="1"/>
+      <w:numFmt w:val="lowerRoman"/>
+      <w:lvlText w:val="%9."/>
+      <w:lvlJc w:val="right"/>
+      <w:pPr>
+        <w:ind w:left="6840" w:hanging="180"/>
+      </w:pPr>
+    </w:lvl>
+  </w:abstractNum>
+  <w:abstractNum w:abstractNumId="5">
     <w:nsid w:val="24AC08EF"/>
     <w:multiLevelType w:val="hybridMultilevel"/>
     <w:tmpl w:val="BCF81334"/>
@@ -740,7 +1014,7 @@
       </w:rPr>
     </w:lvl>
   </w:abstractNum>
-  <w:abstractNum w:abstractNumId="3">
+  <w:abstractNum w:abstractNumId="6">
     <w:nsid w:val="24DB1FCA"/>
     <w:multiLevelType w:val="hybridMultilevel"/>
     <w:tmpl w:val="A6464096"/>
@@ -853,10 +1127,10 @@
       </w:rPr>
     </w:lvl>
   </w:abstractNum>
-  <w:abstractNum w:abstractNumId="4">
+  <w:abstractNum w:abstractNumId="7">
     <w:nsid w:val="25915C78"/>
     <w:multiLevelType w:val="hybridMultilevel"/>
-    <w:tmpl w:val="5E4E4D4C"/>
+    <w:tmpl w:val="3E6E8176"/>
     <w:lvl w:ilvl="0" w:tplc="04090001">
       <w:start w:val="1"/>
       <w:numFmt w:val="bullet"/>
@@ -966,7 +1240,7 @@
       </w:rPr>
     </w:lvl>
   </w:abstractNum>
-  <w:abstractNum w:abstractNumId="5">
+  <w:abstractNum w:abstractNumId="8">
     <w:nsid w:val="26CC120F"/>
     <w:multiLevelType w:val="hybridMultilevel"/>
     <w:tmpl w:val="0D0C023C"/>
@@ -1079,7 +1353,7 @@
       </w:rPr>
     </w:lvl>
   </w:abstractNum>
-  <w:abstractNum w:abstractNumId="6">
+  <w:abstractNum w:abstractNumId="9">
     <w:nsid w:val="2B010A97"/>
     <w:multiLevelType w:val="hybridMultilevel"/>
     <w:tmpl w:val="081C85FA"/>
@@ -1192,7 +1466,7 @@
       </w:rPr>
     </w:lvl>
   </w:abstractNum>
-  <w:abstractNum w:abstractNumId="7">
+  <w:abstractNum w:abstractNumId="10">
     <w:nsid w:val="30DD526D"/>
     <w:multiLevelType w:val="hybridMultilevel"/>
     <w:tmpl w:val="C6AAED76"/>
@@ -1305,7 +1579,7 @@
       </w:rPr>
     </w:lvl>
   </w:abstractNum>
-  <w:abstractNum w:abstractNumId="8">
+  <w:abstractNum w:abstractNumId="11">
     <w:nsid w:val="379B77B6"/>
     <w:multiLevelType w:val="hybridMultilevel"/>
     <w:tmpl w:val="A12CB0EE"/>
@@ -1418,7 +1692,354 @@
       </w:rPr>
     </w:lvl>
   </w:abstractNum>
-  <w:abstractNum w:abstractNumId="9">
+  <w:abstractNum w:abstractNumId="12">
+    <w:nsid w:val="4D8F1B6F"/>
+    <w:multiLevelType w:val="hybridMultilevel"/>
+    <w:tmpl w:val="31E46E80"/>
+    <w:lvl w:ilvl="0" w:tplc="0409000F">
+      <w:start w:val="1"/>
+      <w:numFmt w:val="decimal"/>
+      <w:lvlText w:val="%1."/>
+      <w:lvlJc w:val="left"/>
+      <w:pPr>
+        <w:ind w:left="720" w:hanging="360"/>
+      </w:pPr>
+    </w:lvl>
+    <w:lvl w:ilvl="1" w:tplc="04090019" w:tentative="1">
+      <w:start w:val="1"/>
+      <w:numFmt w:val="lowerLetter"/>
+      <w:lvlText w:val="%2."/>
+      <w:lvlJc w:val="left"/>
+      <w:pPr>
+        <w:ind w:left="1440" w:hanging="360"/>
+      </w:pPr>
+    </w:lvl>
+    <w:lvl w:ilvl="2" w:tplc="0409001B" w:tentative="1">
+      <w:start w:val="1"/>
+      <w:numFmt w:val="lowerRoman"/>
+      <w:lvlText w:val="%3."/>
+      <w:lvlJc w:val="right"/>
+      <w:pPr>
+        <w:ind w:left="2160" w:hanging="180"/>
+      </w:pPr>
+    </w:lvl>
+    <w:lvl w:ilvl="3" w:tplc="0409000F" w:tentative="1">
+      <w:start w:val="1"/>
+      <w:numFmt w:val="decimal"/>
+      <w:lvlText w:val="%4."/>
+      <w:lvlJc w:val="left"/>
+      <w:pPr>
+        <w:ind w:left="2880" w:hanging="360"/>
+      </w:pPr>
+    </w:lvl>
+    <w:lvl w:ilvl="4" w:tplc="04090019" w:tentative="1">
+      <w:start w:val="1"/>
+      <w:numFmt w:val="lowerLetter"/>
+      <w:lvlText w:val="%5."/>
+      <w:lvlJc w:val="left"/>
+      <w:pPr>
+        <w:ind w:left="3600" w:hanging="360"/>
+      </w:pPr>
+    </w:lvl>
+    <w:lvl w:ilvl="5" w:tplc="0409001B" w:tentative="1">
+      <w:start w:val="1"/>
+      <w:numFmt w:val="lowerRoman"/>
+      <w:lvlText w:val="%6."/>
+      <w:lvlJc w:val="right"/>
+      <w:pPr>
+        <w:ind w:left="4320" w:hanging="180"/>
+      </w:pPr>
+    </w:lvl>
+    <w:lvl w:ilvl="6" w:tplc="0409000F" w:tentative="1">
+      <w:start w:val="1"/>
+      <w:numFmt w:val="decimal"/>
+      <w:lvlText w:val="%7."/>
+      <w:lvlJc w:val="left"/>
+      <w:pPr>
+        <w:ind w:left="5040" w:hanging="360"/>
+      </w:pPr>
+    </w:lvl>
+    <w:lvl w:ilvl="7" w:tplc="04090019" w:tentative="1">
+      <w:start w:val="1"/>
+      <w:numFmt w:val="lowerLetter"/>
+      <w:lvlText w:val="%8."/>
+      <w:lvlJc w:val="left"/>
+      <w:pPr>
+        <w:ind w:left="5760" w:hanging="360"/>
+      </w:pPr>
+    </w:lvl>
+    <w:lvl w:ilvl="8" w:tplc="0409001B" w:tentative="1">
+      <w:start w:val="1"/>
+      <w:numFmt w:val="lowerRoman"/>
+      <w:lvlText w:val="%9."/>
+      <w:lvlJc w:val="right"/>
+      <w:pPr>
+        <w:ind w:left="6480" w:hanging="180"/>
+      </w:pPr>
+    </w:lvl>
+  </w:abstractNum>
+  <w:abstractNum w:abstractNumId="13">
+    <w:nsid w:val="4FC573E3"/>
+    <w:multiLevelType w:val="hybridMultilevel"/>
+    <w:tmpl w:val="3F62EC9C"/>
+    <w:lvl w:ilvl="0" w:tplc="0409000F">
+      <w:start w:val="1"/>
+      <w:numFmt w:val="decimal"/>
+      <w:lvlText w:val="%1."/>
+      <w:lvlJc w:val="left"/>
+      <w:pPr>
+        <w:ind w:left="720" w:hanging="360"/>
+      </w:pPr>
+    </w:lvl>
+    <w:lvl w:ilvl="1" w:tplc="04090019" w:tentative="1">
+      <w:start w:val="1"/>
+      <w:numFmt w:val="lowerLetter"/>
+      <w:lvlText w:val="%2."/>
+      <w:lvlJc w:val="left"/>
+      <w:pPr>
+        <w:ind w:left="1440" w:hanging="360"/>
+      </w:pPr>
+    </w:lvl>
+    <w:lvl w:ilvl="2" w:tplc="0409001B" w:tentative="1">
+      <w:start w:val="1"/>
+      <w:numFmt w:val="lowerRoman"/>
+      <w:lvlText w:val="%3."/>
+      <w:lvlJc w:val="right"/>
+      <w:pPr>
+        <w:ind w:left="2160" w:hanging="180"/>
+      </w:pPr>
+    </w:lvl>
+    <w:lvl w:ilvl="3" w:tplc="0409000F" w:tentative="1">
+      <w:start w:val="1"/>
+      <w:numFmt w:val="decimal"/>
+      <w:lvlText w:val="%4."/>
+      <w:lvlJc w:val="left"/>
+      <w:pPr>
+        <w:ind w:left="2880" w:hanging="360"/>
+      </w:pPr>
+    </w:lvl>
+    <w:lvl w:ilvl="4" w:tplc="04090019" w:tentative="1">
+      <w:start w:val="1"/>
+      <w:numFmt w:val="lowerLetter"/>
+      <w:lvlText w:val="%5."/>
+      <w:lvlJc w:val="left"/>
+      <w:pPr>
+        <w:ind w:left="3600" w:hanging="360"/>
+      </w:pPr>
+    </w:lvl>
+    <w:lvl w:ilvl="5" w:tplc="0409001B" w:tentative="1">
+      <w:start w:val="1"/>
+      <w:numFmt w:val="lowerRoman"/>
+      <w:lvlText w:val="%6."/>
+      <w:lvlJc w:val="right"/>
+      <w:pPr>
+        <w:ind w:left="4320" w:hanging="180"/>
+      </w:pPr>
+    </w:lvl>
+    <w:lvl w:ilvl="6" w:tplc="0409000F" w:tentative="1">
+      <w:start w:val="1"/>
+      <w:numFmt w:val="decimal"/>
+      <w:lvlText w:val="%7."/>
+      <w:lvlJc w:val="left"/>
+      <w:pPr>
+        <w:ind w:left="5040" w:hanging="360"/>
+      </w:pPr>
+    </w:lvl>
+    <w:lvl w:ilvl="7" w:tplc="04090019" w:tentative="1">
+      <w:start w:val="1"/>
+      <w:numFmt w:val="lowerLetter"/>
+      <w:lvlText w:val="%8."/>
+      <w:lvlJc w:val="left"/>
+      <w:pPr>
+        <w:ind w:left="5760" w:hanging="360"/>
+      </w:pPr>
+    </w:lvl>
+    <w:lvl w:ilvl="8" w:tplc="0409001B" w:tentative="1">
+      <w:start w:val="1"/>
+      <w:numFmt w:val="lowerRoman"/>
+      <w:lvlText w:val="%9."/>
+      <w:lvlJc w:val="right"/>
+      <w:pPr>
+        <w:ind w:left="6480" w:hanging="180"/>
+      </w:pPr>
+    </w:lvl>
+  </w:abstractNum>
+  <w:abstractNum w:abstractNumId="14">
+    <w:nsid w:val="62CE43A7"/>
+    <w:multiLevelType w:val="hybridMultilevel"/>
+    <w:tmpl w:val="134481BC"/>
+    <w:lvl w:ilvl="0" w:tplc="0409000F">
+      <w:start w:val="5"/>
+      <w:numFmt w:val="decimal"/>
+      <w:lvlText w:val="%1."/>
+      <w:lvlJc w:val="left"/>
+      <w:pPr>
+        <w:ind w:left="720" w:hanging="360"/>
+      </w:pPr>
+      <w:rPr>
+        <w:rFonts w:hint="default"/>
+      </w:rPr>
+    </w:lvl>
+    <w:lvl w:ilvl="1" w:tplc="04090019" w:tentative="1">
+      <w:start w:val="1"/>
+      <w:numFmt w:val="lowerLetter"/>
+      <w:lvlText w:val="%2."/>
+      <w:lvlJc w:val="left"/>
+      <w:pPr>
+        <w:ind w:left="1440" w:hanging="360"/>
+      </w:pPr>
+    </w:lvl>
+    <w:lvl w:ilvl="2" w:tplc="0409001B" w:tentative="1">
+      <w:start w:val="1"/>
+      <w:numFmt w:val="lowerRoman"/>
+      <w:lvlText w:val="%3."/>
+      <w:lvlJc w:val="right"/>
+      <w:pPr>
+        <w:ind w:left="2160" w:hanging="180"/>
+      </w:pPr>
+    </w:lvl>
+    <w:lvl w:ilvl="3" w:tplc="0409000F" w:tentative="1">
+      <w:start w:val="1"/>
+      <w:numFmt w:val="decimal"/>
+      <w:lvlText w:val="%4."/>
+      <w:lvlJc w:val="left"/>
+      <w:pPr>
+        <w:ind w:left="2880" w:hanging="360"/>
+      </w:pPr>
+    </w:lvl>
+    <w:lvl w:ilvl="4" w:tplc="04090019" w:tentative="1">
+      <w:start w:val="1"/>
+      <w:numFmt w:val="lowerLetter"/>
+      <w:lvlText w:val="%5."/>
+      <w:lvlJc w:val="left"/>
+      <w:pPr>
+        <w:ind w:left="3600" w:hanging="360"/>
+      </w:pPr>
+    </w:lvl>
+    <w:lvl w:ilvl="5" w:tplc="0409001B" w:tentative="1">
+      <w:start w:val="1"/>
+      <w:numFmt w:val="lowerRoman"/>
+      <w:lvlText w:val="%6."/>
+      <w:lvlJc w:val="right"/>
+      <w:pPr>
+        <w:ind w:left="4320" w:hanging="180"/>
+      </w:pPr>
+    </w:lvl>
+    <w:lvl w:ilvl="6" w:tplc="0409000F" w:tentative="1">
+      <w:start w:val="1"/>
+      <w:numFmt w:val="decimal"/>
+      <w:lvlText w:val="%7."/>
+      <w:lvlJc w:val="left"/>
+      <w:pPr>
+        <w:ind w:left="5040" w:hanging="360"/>
+      </w:pPr>
+    </w:lvl>
+    <w:lvl w:ilvl="7" w:tplc="04090019" w:tentative="1">
+      <w:start w:val="1"/>
+      <w:numFmt w:val="lowerLetter"/>
+      <w:lvlText w:val="%8."/>
+      <w:lvlJc w:val="left"/>
+      <w:pPr>
+        <w:ind w:left="5760" w:hanging="360"/>
+      </w:pPr>
+    </w:lvl>
+    <w:lvl w:ilvl="8" w:tplc="0409001B" w:tentative="1">
+      <w:start w:val="1"/>
+      <w:numFmt w:val="lowerRoman"/>
+      <w:lvlText w:val="%9."/>
+      <w:lvlJc w:val="right"/>
+      <w:pPr>
+        <w:ind w:left="6480" w:hanging="180"/>
+      </w:pPr>
+    </w:lvl>
+  </w:abstractNum>
+  <w:abstractNum w:abstractNumId="15">
+    <w:nsid w:val="6F6E1281"/>
+    <w:multiLevelType w:val="hybridMultilevel"/>
+    <w:tmpl w:val="2D707674"/>
+    <w:lvl w:ilvl="0" w:tplc="0409000F">
+      <w:start w:val="1"/>
+      <w:numFmt w:val="decimal"/>
+      <w:lvlText w:val="%1."/>
+      <w:lvlJc w:val="left"/>
+      <w:pPr>
+        <w:ind w:left="720" w:hanging="360"/>
+      </w:pPr>
+    </w:lvl>
+    <w:lvl w:ilvl="1" w:tplc="04090019" w:tentative="1">
+      <w:start w:val="1"/>
+      <w:numFmt w:val="lowerLetter"/>
+      <w:lvlText w:val="%2."/>
+      <w:lvlJc w:val="left"/>
+      <w:pPr>
+        <w:ind w:left="1440" w:hanging="360"/>
+      </w:pPr>
+    </w:lvl>
+    <w:lvl w:ilvl="2" w:tplc="0409001B" w:tentative="1">
+      <w:start w:val="1"/>
+      <w:numFmt w:val="lowerRoman"/>
+      <w:lvlText w:val="%3."/>
+      <w:lvlJc w:val="right"/>
+      <w:pPr>
+        <w:ind w:left="2160" w:hanging="180"/>
+      </w:pPr>
+    </w:lvl>
+    <w:lvl w:ilvl="3" w:tplc="0409000F" w:tentative="1">
+      <w:start w:val="1"/>
+      <w:numFmt w:val="decimal"/>
+      <w:lvlText w:val="%4."/>
+      <w:lvlJc w:val="left"/>
+      <w:pPr>
+        <w:ind w:left="2880" w:hanging="360"/>
+      </w:pPr>
+    </w:lvl>
+    <w:lvl w:ilvl="4" w:tplc="04090019" w:tentative="1">
+      <w:start w:val="1"/>
+      <w:numFmt w:val="lowerLetter"/>
+      <w:lvlText w:val="%5."/>
+      <w:lvlJc w:val="left"/>
+      <w:pPr>
+        <w:ind w:left="3600" w:hanging="360"/>
+      </w:pPr>
+    </w:lvl>
+    <w:lvl w:ilvl="5" w:tplc="0409001B" w:tentative="1">
+      <w:start w:val="1"/>
+      <w:numFmt w:val="lowerRoman"/>
+      <w:lvlText w:val="%6."/>
+      <w:lvlJc w:val="right"/>
+      <w:pPr>
+        <w:ind w:left="4320" w:hanging="180"/>
+      </w:pPr>
+    </w:lvl>
+    <w:lvl w:ilvl="6" w:tplc="0409000F" w:tentative="1">
+      <w:start w:val="1"/>
+      <w:numFmt w:val="decimal"/>
+      <w:lvlText w:val="%7."/>
+      <w:lvlJc w:val="left"/>
+      <w:pPr>
+        <w:ind w:left="5040" w:hanging="360"/>
+      </w:pPr>
+    </w:lvl>
+    <w:lvl w:ilvl="7" w:tplc="04090019" w:tentative="1">
+      <w:start w:val="1"/>
+      <w:numFmt w:val="lowerLetter"/>
+      <w:lvlText w:val="%8."/>
+      <w:lvlJc w:val="left"/>
+      <w:pPr>
+        <w:ind w:left="5760" w:hanging="360"/>
+      </w:pPr>
+    </w:lvl>
+    <w:lvl w:ilvl="8" w:tplc="0409001B" w:tentative="1">
+      <w:start w:val="1"/>
+      <w:numFmt w:val="lowerRoman"/>
+      <w:lvlText w:val="%9."/>
+      <w:lvlJc w:val="right"/>
+      <w:pPr>
+        <w:ind w:left="6480" w:hanging="180"/>
+      </w:pPr>
+    </w:lvl>
+  </w:abstractNum>
+  <w:abstractNum w:abstractNumId="16">
     <w:nsid w:val="702C089A"/>
     <w:multiLevelType w:val="hybridMultilevel"/>
     <w:tmpl w:val="65782B72"/>
@@ -1504,7 +2125,7 @@
       </w:pPr>
     </w:lvl>
   </w:abstractNum>
-  <w:abstractNum w:abstractNumId="10">
+  <w:abstractNum w:abstractNumId="17">
     <w:nsid w:val="7552275A"/>
     <w:multiLevelType w:val="hybridMultilevel"/>
     <w:tmpl w:val="89D07C3C"/>
@@ -1617,7 +2238,7 @@
       </w:rPr>
     </w:lvl>
   </w:abstractNum>
-  <w:abstractNum w:abstractNumId="11">
+  <w:abstractNum w:abstractNumId="18">
     <w:nsid w:val="7D4C15FC"/>
     <w:multiLevelType w:val="hybridMultilevel"/>
     <w:tmpl w:val="140218A4"/>
@@ -1704,40 +2325,61 @@
     </w:lvl>
   </w:abstractNum>
   <w:num w:numId="1">
-    <w:abstractNumId w:val="11"/>
+    <w:abstractNumId w:val="18"/>
   </w:num>
   <w:num w:numId="2">
-    <w:abstractNumId w:val="9"/>
+    <w:abstractNumId w:val="16"/>
   </w:num>
   <w:num w:numId="3">
     <w:abstractNumId w:val="0"/>
   </w:num>
   <w:num w:numId="4">
-    <w:abstractNumId w:val="6"/>
+    <w:abstractNumId w:val="9"/>
   </w:num>
   <w:num w:numId="5">
-    <w:abstractNumId w:val="8"/>
+    <w:abstractNumId w:val="11"/>
   </w:num>
   <w:num w:numId="6">
     <w:abstractNumId w:val="1"/>
   </w:num>
   <w:num w:numId="7">
+    <w:abstractNumId w:val="10"/>
+  </w:num>
+  <w:num w:numId="8">
+    <w:abstractNumId w:val="17"/>
+  </w:num>
+  <w:num w:numId="9">
+    <w:abstractNumId w:val="8"/>
+  </w:num>
+  <w:num w:numId="10">
+    <w:abstractNumId w:val="5"/>
+  </w:num>
+  <w:num w:numId="11">
+    <w:abstractNumId w:val="6"/>
+  </w:num>
+  <w:num w:numId="12">
     <w:abstractNumId w:val="7"/>
   </w:num>
-  <w:num w:numId="8">
-    <w:abstractNumId w:val="10"/>
+  <w:num w:numId="13">
+    <w:abstractNumId w:val="4"/>
   </w:num>
-  <w:num w:numId="9">
-    <w:abstractNumId w:val="5"/>
-  </w:num>
-  <w:num w:numId="10">
+  <w:num w:numId="14">
     <w:abstractNumId w:val="2"/>
   </w:num>
-  <w:num w:numId="11">
+  <w:num w:numId="15">
+    <w:abstractNumId w:val="15"/>
+  </w:num>
+  <w:num w:numId="16">
+    <w:abstractNumId w:val="13"/>
+  </w:num>
+  <w:num w:numId="17">
     <w:abstractNumId w:val="3"/>
   </w:num>
-  <w:num w:numId="12">
-    <w:abstractNumId w:val="4"/>
+  <w:num w:numId="18">
+    <w:abstractNumId w:val="12"/>
+  </w:num>
+  <w:num w:numId="19">
+    <w:abstractNumId w:val="14"/>
   </w:num>
 </w:numbering>
 </file>
@@ -2526,7 +3168,7 @@
 </file>
 
 <file path=customXml/itemProps1.xml><?xml version="1.0" encoding="utf-8"?>
-<ds:datastoreItem xmlns:ds="http://schemas.openxmlformats.org/officeDocument/2006/customXml" ds:itemID="{10A397B7-38DF-4967-ACD4-A800E148E200}">
+<ds:datastoreItem xmlns:ds="http://schemas.openxmlformats.org/officeDocument/2006/customXml" ds:itemID="{4D21D690-6568-4569-9FB8-2CA5539FD92A}">
   <ds:schemaRefs>
     <ds:schemaRef ds:uri="http://schemas.openxmlformats.org/officeDocument/2006/bibliography"/>
   </ds:schemaRefs>

--- a/Izvješće o projektu.docx
+++ b/Izvješće o projektu.docx
@@ -70,6 +70,7 @@
       <w:r>
         <w:rPr>
           <w:rFonts w:cstheme="minorHAnsi"/>
+          <w:sz w:val="24"/>
           <w:lang w:val="hr-HR"/>
         </w:rPr>
         <w:t>Iva Batur</w:t>
@@ -77,6 +78,7 @@
       <w:r>
         <w:rPr>
           <w:rFonts w:cstheme="minorHAnsi"/>
+          <w:sz w:val="24"/>
           <w:lang w:val="hr-HR"/>
         </w:rPr>
         <w:br/>
@@ -84,6 +86,7 @@
       <w:r>
         <w:rPr>
           <w:rFonts w:cstheme="minorHAnsi"/>
+          <w:sz w:val="24"/>
           <w:lang w:val="hr-HR"/>
         </w:rPr>
         <w:tab/>
@@ -92,6 +95,7 @@
       <w:r>
         <w:rPr>
           <w:rFonts w:cstheme="minorHAnsi"/>
+          <w:sz w:val="24"/>
           <w:lang w:val="hr-HR"/>
         </w:rPr>
         <w:br/>
@@ -99,28 +103,33 @@
       <w:r>
         <w:rPr>
           <w:rFonts w:cstheme="minorHAnsi"/>
+          <w:sz w:val="24"/>
           <w:lang w:val="hr-HR"/>
         </w:rPr>
         <w:tab/>
-        <w:t>-</w:t>
+        <w:t>- Tanja Gattin-Zebić</w:t>
       </w:r>
       <w:r>
         <w:rPr>
           <w:rFonts w:cstheme="minorHAnsi"/>
+          <w:sz w:val="24"/>
           <w:lang w:val="hr-HR"/>
         </w:rPr>
-        <w:t xml:space="preserve"> </w:t>
+        <w:br/>
       </w:r>
       <w:r>
         <w:rPr>
           <w:rFonts w:cstheme="minorHAnsi"/>
+          <w:sz w:val="24"/>
           <w:lang w:val="hr-HR"/>
         </w:rPr>
-        <w:t>Tanja Gattin-Zebić</w:t>
+        <w:tab/>
+        <w:t>- Marta Kralj</w:t>
       </w:r>
       <w:r>
         <w:rPr>
           <w:rFonts w:cstheme="minorHAnsi"/>
+          <w:sz w:val="24"/>
           <w:lang w:val="hr-HR"/>
         </w:rPr>
         <w:br/>
@@ -128,53 +137,11 @@
       <w:r>
         <w:rPr>
           <w:rFonts w:cstheme="minorHAnsi"/>
+          <w:sz w:val="24"/>
           <w:lang w:val="hr-HR"/>
         </w:rPr>
         <w:tab/>
-        <w:t>-</w:t>
-      </w:r>
-      <w:r>
-        <w:rPr>
-          <w:rFonts w:cstheme="minorHAnsi"/>
-          <w:lang w:val="hr-HR"/>
-        </w:rPr>
-        <w:t xml:space="preserve"> </w:t>
-      </w:r>
-      <w:r>
-        <w:rPr>
-          <w:rFonts w:cstheme="minorHAnsi"/>
-          <w:lang w:val="hr-HR"/>
-        </w:rPr>
-        <w:t>Marta Kralj</w:t>
-      </w:r>
-      <w:r>
-        <w:rPr>
-          <w:rFonts w:cstheme="minorHAnsi"/>
-          <w:lang w:val="hr-HR"/>
-        </w:rPr>
-        <w:br/>
-      </w:r>
-      <w:r>
-        <w:rPr>
-          <w:rFonts w:cstheme="minorHAnsi"/>
-          <w:lang w:val="hr-HR"/>
-        </w:rPr>
-        <w:tab/>
-        <w:t>-</w:t>
-      </w:r>
-      <w:r>
-        <w:rPr>
-          <w:rFonts w:cstheme="minorHAnsi"/>
-          <w:lang w:val="hr-HR"/>
-        </w:rPr>
-        <w:t xml:space="preserve"> </w:t>
-      </w:r>
-      <w:r>
-        <w:rPr>
-          <w:rFonts w:cstheme="minorHAnsi"/>
-          <w:lang w:val="hr-HR"/>
-        </w:rPr>
-        <w:t>Marko Valečić</w:t>
+        <w:t>- Marko Valečić</w:t>
       </w:r>
     </w:p>
     <w:p>
@@ -201,79 +168,6 @@
           <w:lang w:val="hr-HR"/>
         </w:rPr>
         <w:t>Uvod</w:t>
-      </w:r>
-    </w:p>
-    <w:p>
-      <w:pPr>
-        <w:ind w:firstLine="720"/>
-        <w:rPr>
-          <w:rFonts w:cstheme="minorHAnsi"/>
-          <w:lang w:val="hr-HR"/>
-        </w:rPr>
-      </w:pPr>
-      <w:r>
-        <w:rPr>
-          <w:rFonts w:cstheme="minorHAnsi"/>
-          <w:lang w:val="hr-HR"/>
-        </w:rPr>
-        <w:t>U ovom izvješću opisujemo diskusiju i rezultat timskog projekta: Sustav upravljanja hotelom. Cilj projekta je osmisliti i realizirati bazu podataka koja će omogućiti uspješno i efikasno poslova</w:t>
-      </w:r>
-      <w:r>
-        <w:rPr>
-          <w:rFonts w:cstheme="minorHAnsi"/>
-          <w:lang w:val="hr-HR"/>
-        </w:rPr>
-        <w:t>nje jednog hotela ili više njih.</w:t>
-      </w:r>
-    </w:p>
-    <w:p>
-      <w:pPr>
-        <w:ind w:firstLine="720"/>
-        <w:rPr>
-          <w:rFonts w:cstheme="minorHAnsi"/>
-          <w:lang w:val="hr-HR"/>
-        </w:rPr>
-      </w:pPr>
-    </w:p>
-    <w:p>
-      <w:pPr>
-        <w:pStyle w:val="Heading1"/>
-        <w:rPr>
-          <w:lang w:val="hr-HR"/>
-        </w:rPr>
-      </w:pPr>
-      <w:r>
-        <w:rPr>
-          <w:lang w:val="hr-HR"/>
-        </w:rPr>
-        <w:t xml:space="preserve">3. </w:t>
-      </w:r>
-      <w:r>
-        <w:rPr>
-          <w:lang w:val="hr-HR"/>
-        </w:rPr>
-        <w:t xml:space="preserve">Opis </w:t>
-      </w:r>
-      <w:r>
-        <w:rPr>
-          <w:lang w:val="hr-HR"/>
-        </w:rPr>
-        <w:t>sastanka</w:t>
-      </w:r>
-    </w:p>
-    <w:p>
-      <w:pPr>
-        <w:rPr>
-          <w:rFonts w:cstheme="minorHAnsi"/>
-          <w:lang w:val="hr-HR"/>
-        </w:rPr>
-      </w:pPr>
-      <w:r>
-        <w:rPr>
-          <w:rFonts w:cstheme="minorHAnsi"/>
-          <w:lang w:val="hr-HR"/>
-        </w:rPr>
-        <w:t>Projekt se sastoji od sljedećih zadataka obrađenih na timskom sastanku:</w:t>
       </w:r>
     </w:p>
     <w:p>
@@ -281,11 +175,94 @@
         <w:pStyle w:val="ListParagraph"/>
         <w:numPr>
           <w:ilvl w:val="0"/>
-          <w:numId w:val="8"/>
+          <w:numId w:val="22"/>
         </w:numPr>
-      </w:pPr>
-      <w:r>
-        <w:t>Analiza zahtjeva nekog sustava koji upravlja u određenom okruženju, te definiranje teme za razvoj projekta.</w:t>
+        <w:rPr>
+          <w:rFonts w:cstheme="minorHAnsi"/>
+          <w:sz w:val="24"/>
+          <w:lang w:val="hr-HR"/>
+        </w:rPr>
+      </w:pPr>
+      <w:r>
+        <w:rPr>
+          <w:rFonts w:cstheme="minorHAnsi"/>
+          <w:sz w:val="24"/>
+          <w:lang w:val="hr-HR"/>
+        </w:rPr>
+        <w:t>U ovom izvješću opisujemo diskusiju i rezultat timskog projekta: Sustav upravljanja hotelom. Cilj projekta je osmisliti i realizirati bazu podataka koja će omogućiti uspješno i efikasno poslova</w:t>
+      </w:r>
+      <w:r>
+        <w:rPr>
+          <w:rFonts w:cstheme="minorHAnsi"/>
+          <w:sz w:val="24"/>
+          <w:lang w:val="hr-HR"/>
+        </w:rPr>
+        <w:t>nje jednog hotela ili više njih.</w:t>
+      </w:r>
+      <w:r>
+        <w:rPr>
+          <w:rFonts w:cstheme="minorHAnsi"/>
+          <w:sz w:val="24"/>
+          <w:lang w:val="hr-HR"/>
+        </w:rPr>
+        <w:t xml:space="preserve"> </w:t>
+      </w:r>
+      <w:r>
+        <w:rPr>
+          <w:sz w:val="24"/>
+        </w:rPr>
+        <w:t xml:space="preserve">Sustav sadrži razne informacije kao što su: rezervacije soba, evidencija gostiju, evidencija soba, upravljanje uslugama te mnoge druge podatke koji   učinkovito riješavaju svakodnevne zadatke. </w:t>
+      </w:r>
+    </w:p>
+    <w:p>
+      <w:pPr>
+        <w:pStyle w:val="ListParagraph"/>
+        <w:rPr>
+          <w:rFonts w:cstheme="minorHAnsi"/>
+          <w:sz w:val="24"/>
+          <w:lang w:val="hr-HR"/>
+        </w:rPr>
+      </w:pPr>
+    </w:p>
+    <w:p>
+      <w:pPr>
+        <w:ind w:firstLine="720"/>
+        <w:rPr>
+          <w:rFonts w:cstheme="minorHAnsi"/>
+          <w:lang w:val="hr-HR"/>
+        </w:rPr>
+      </w:pPr>
+    </w:p>
+    <w:p>
+      <w:pPr>
+        <w:pStyle w:val="Heading1"/>
+        <w:rPr>
+          <w:lang w:val="hr-HR"/>
+        </w:rPr>
+      </w:pPr>
+      <w:r>
+        <w:rPr>
+          <w:lang w:val="hr-HR"/>
+        </w:rPr>
+        <w:t xml:space="preserve">3. </w:t>
+      </w:r>
+      <w:r>
+        <w:rPr>
+          <w:lang w:val="hr-HR"/>
+        </w:rPr>
+        <w:t xml:space="preserve">Opis </w:t>
+      </w:r>
+      <w:r>
+        <w:rPr>
+          <w:lang w:val="hr-HR"/>
+        </w:rPr>
+        <w:t>sastanka</w:t>
+      </w:r>
+      <w:r>
+        <w:rPr>
+          <w:lang w:val="hr-HR"/>
+        </w:rPr>
+        <w:br/>
       </w:r>
     </w:p>
     <w:p>
@@ -293,14 +270,112 @@
         <w:pStyle w:val="ListParagraph"/>
         <w:numPr>
           <w:ilvl w:val="0"/>
-          <w:numId w:val="8"/>
+          <w:numId w:val="20"/>
         </w:numPr>
-      </w:pPr>
-      <w:r>
-        <w:t>Razvijanje modela baze podataka sa popratnim tablicama, vezama, atributima i entitetima</w:t>
-      </w:r>
-      <w:r>
-        <w:t>.</w:t>
+        <w:rPr>
+          <w:sz w:val="24"/>
+          <w:lang w:val="hr-HR"/>
+        </w:rPr>
+      </w:pPr>
+      <w:r>
+        <w:rPr>
+          <w:sz w:val="24"/>
+          <w:lang w:val="hr-HR"/>
+        </w:rPr>
+        <w:t>Nakon saznanja projektnog zadatka te svih dostupnih tema, oformili smo grupu za članove tima, posvećenu tom projektu. Dogovorili smo prvi sastanak na kojem smo diskutirali o projektu i ponuđenim temama te potencijalno odabrali drugu temu koju smo predali na zahtjev za odobrenje. Temu smo detaljno razradili, identificirali entitete te njihove veze. Nakon što je tema odobrena, dogovorili smo drugi sastanak. Na drugom sastanku, također održanom online putem videopoziva, svatko od nas iznosi prijedloge kako bi usavršili naš projekt u budućnosti. Ovaj model ne predstavlja finalnu verziju, već će se mijenjati s vremenom kako budemo stjecali nova znanja. Na sastancima su aktivno sudjelovali svi članovi tima.</w:t>
+      </w:r>
+      <w:r>
+        <w:rPr>
+          <w:sz w:val="24"/>
+          <w:lang w:val="hr-HR"/>
+        </w:rPr>
+        <w:t xml:space="preserve"> </w:t>
+      </w:r>
+      <w:r>
+        <w:rPr>
+          <w:sz w:val="24"/>
+          <w:lang w:val="hr-HR"/>
+        </w:rPr>
+        <w:br/>
+        <w:t>Sve datoteke su uploadane na github, kako bi bile dostupne svima.</w:t>
+      </w:r>
+      <w:bookmarkStart w:id="0" w:name="_GoBack"/>
+      <w:bookmarkEnd w:id="0"/>
+      <w:r>
+        <w:rPr>
+          <w:sz w:val="24"/>
+          <w:lang w:val="hr-HR"/>
+        </w:rPr>
+        <w:br/>
+        <w:t xml:space="preserve">Link: </w:t>
+      </w:r>
+      <w:r>
+        <w:rPr>
+          <w:sz w:val="24"/>
+          <w:lang w:val="hr-HR"/>
+        </w:rPr>
+        <w:t>https://github.com/V-DevCode/BazePodatakaProjekt</w:t>
+      </w:r>
+    </w:p>
+    <w:p>
+      <w:pPr>
+        <w:rPr>
+          <w:sz w:val="24"/>
+          <w:lang w:val="hr-HR"/>
+        </w:rPr>
+      </w:pPr>
+    </w:p>
+    <w:p>
+      <w:pPr>
+        <w:rPr>
+          <w:sz w:val="24"/>
+        </w:rPr>
+      </w:pPr>
+    </w:p>
+    <w:p>
+      <w:pPr>
+        <w:rPr>
+          <w:sz w:val="24"/>
+        </w:rPr>
+      </w:pPr>
+    </w:p>
+    <w:p>
+      <w:pPr>
+        <w:rPr>
+          <w:sz w:val="24"/>
+        </w:rPr>
+      </w:pPr>
+    </w:p>
+    <w:p>
+      <w:pPr>
+        <w:rPr>
+          <w:sz w:val="24"/>
+        </w:rPr>
+      </w:pPr>
+    </w:p>
+    <w:p>
+      <w:pPr>
+        <w:rPr>
+          <w:rFonts w:asciiTheme="majorHAnsi" w:hAnsiTheme="majorHAnsi"/>
+          <w:b/>
+          <w:sz w:val="28"/>
+        </w:rPr>
+      </w:pPr>
+      <w:r>
+        <w:rPr>
+          <w:rFonts w:asciiTheme="majorHAnsi" w:hAnsiTheme="majorHAnsi"/>
+          <w:b/>
+          <w:sz w:val="28"/>
+        </w:rPr>
+        <w:t xml:space="preserve">5. </w:t>
+      </w:r>
+      <w:r>
+        <w:rPr>
+          <w:rFonts w:asciiTheme="majorHAnsi" w:hAnsiTheme="majorHAnsi"/>
+          <w:b/>
+          <w:sz w:val="28"/>
+        </w:rPr>
+        <w:t>Relacijski model</w:t>
       </w:r>
     </w:p>
     <w:p>
@@ -308,40 +383,34 @@
         <w:pStyle w:val="ListParagraph"/>
         <w:numPr>
           <w:ilvl w:val="0"/>
-          <w:numId w:val="8"/>
+          <w:numId w:val="26"/>
         </w:numPr>
-      </w:pPr>
-      <w:r>
-        <w:t>Svakom članu tima uspješno je</w:t>
-      </w:r>
-      <w:r>
-        <w:t xml:space="preserve"> dodjeljen</w:t>
-      </w:r>
-      <w:r>
-        <w:t xml:space="preserve"> određeni dio zadataka.</w:t>
-      </w:r>
-      <w:r>
-        <w:rPr>
+        <w:rPr>
+          <w:rFonts w:asciiTheme="majorHAnsi" w:hAnsiTheme="majorHAnsi"/>
           <w:b/>
-        </w:rPr>
-        <w:br/>
-      </w:r>
-      <w:r>
-        <w:rPr>
-          <w:b/>
-        </w:rPr>
-        <w:br/>
-      </w:r>
-    </w:p>
-    <w:p>
-      <w:pPr>
-        <w:pStyle w:val="Heading1"/>
-      </w:pPr>
-      <w:r>
-        <w:t xml:space="preserve">4. </w:t>
-      </w:r>
-      <w:r>
-        <w:t>Opis projekta</w:t>
+          <w:sz w:val="28"/>
+        </w:rPr>
+      </w:pPr>
+      <w:r>
+        <w:rPr>
+          <w:rFonts w:cstheme="minorHAnsi"/>
+          <w:sz w:val="24"/>
+        </w:rPr>
+        <w:t>gosti(id</w:t>
+      </w:r>
+      <w:r>
+        <w:rPr>
+          <w:rFonts w:cstheme="minorHAnsi"/>
+          <w:sz w:val="24"/>
+        </w:rPr>
+        <w:t>_gost, ime, prezime, adresa, drž</w:t>
+      </w:r>
+      <w:r>
+        <w:rPr>
+          <w:rFonts w:cstheme="minorHAnsi"/>
+          <w:sz w:val="24"/>
+        </w:rPr>
+        <w:t>ava, telefon, email)</w:t>
       </w:r>
     </w:p>
     <w:p>
@@ -349,43 +418,8 @@
         <w:pStyle w:val="ListParagraph"/>
         <w:numPr>
           <w:ilvl w:val="0"/>
-          <w:numId w:val="12"/>
+          <w:numId w:val="26"/>
         </w:numPr>
-      </w:pPr>
-      <w:r>
-        <w:t xml:space="preserve">Projekt “Sustav </w:t>
-      </w:r>
-      <w:r>
-        <w:t>upravljanja hotelom” ima zadaću</w:t>
-      </w:r>
-      <w:r>
-        <w:t xml:space="preserve"> upravljanja informacijskim sustavom koji svakodnevno olakšava poslovanje hotela. Sustav sadrži razne informacije kao što su: rezervacije sob</w:t>
-      </w:r>
-      <w:r>
-        <w:t xml:space="preserve">a, evidencija gostiju, evidencija </w:t>
-      </w:r>
-      <w:r>
-        <w:t xml:space="preserve">soba, </w:t>
-      </w:r>
-      <w:r>
-        <w:t xml:space="preserve">upravljanje uslugama te mnoge druge podatke koji </w:t>
-      </w:r>
-      <w:r>
-        <w:t xml:space="preserve">  </w:t>
-      </w:r>
-      <w:r>
-        <w:t xml:space="preserve">učinkovito </w:t>
-      </w:r>
-      <w:r>
-        <w:t>riješavaju svakodnevne zadatke.</w:t>
-      </w:r>
-      <w:r>
-        <w:t xml:space="preserve"> </w:t>
-      </w:r>
-    </w:p>
-    <w:p/>
-    <w:p>
-      <w:pPr>
         <w:rPr>
           <w:rFonts w:asciiTheme="majorHAnsi" w:hAnsiTheme="majorHAnsi"/>
           <w:b/>
@@ -394,47 +428,306 @@
       </w:pPr>
       <w:r>
         <w:rPr>
+          <w:rFonts w:cstheme="minorHAnsi"/>
+          <w:sz w:val="24"/>
+        </w:rPr>
+        <w:t>tip_rezervacije(id_tip_rezervacije, naziv, web_stranica, oib, popust)</w:t>
+      </w:r>
+    </w:p>
+    <w:p>
+      <w:pPr>
+        <w:pStyle w:val="ListParagraph"/>
+        <w:numPr>
+          <w:ilvl w:val="0"/>
+          <w:numId w:val="26"/>
+        </w:numPr>
+        <w:rPr>
           <w:rFonts w:asciiTheme="majorHAnsi" w:hAnsiTheme="majorHAnsi"/>
           <w:b/>
           <w:sz w:val="28"/>
         </w:rPr>
-        <w:lastRenderedPageBreak/>
-        <w:t>5. Opis relacijskog modela</w:t>
-      </w:r>
-    </w:p>
-    <w:p>
-      <w:pPr>
-        <w:pStyle w:val="NoSpacing"/>
-        <w:ind w:left="360"/>
-      </w:pPr>
+      </w:pPr>
+      <w:r>
+        <w:rPr>
+          <w:rFonts w:cstheme="minorHAnsi"/>
+          <w:sz w:val="24"/>
+        </w:rPr>
+        <w:t>zaposlenici(id_zaposlenik, ime, prezime, telefon, spol, id_pozicija)</w:t>
+      </w:r>
     </w:p>
     <w:p>
       <w:pPr>
         <w:pStyle w:val="ListParagraph"/>
         <w:numPr>
           <w:ilvl w:val="0"/>
-          <w:numId w:val="12"/>
+          <w:numId w:val="26"/>
         </w:numPr>
-      </w:pPr>
-      <w:r>
-        <w:t>Razvijamo relacijski model bez podataka za upravljanje hotelskim uslugama..</w:t>
+        <w:rPr>
+          <w:rFonts w:asciiTheme="majorHAnsi" w:hAnsiTheme="majorHAnsi"/>
+          <w:b/>
+          <w:sz w:val="28"/>
+        </w:rPr>
+      </w:pPr>
+      <w:r>
+        <w:rPr>
+          <w:rFonts w:cstheme="minorHAnsi"/>
+          <w:sz w:val="24"/>
+        </w:rPr>
+        <w:t>pozicija(id_pozicija, naziv_pozicije, plaća)</w:t>
       </w:r>
     </w:p>
     <w:p>
       <w:pPr>
         <w:pStyle w:val="ListParagraph"/>
-      </w:pPr>
-      <w:bookmarkStart w:id="0" w:name="_GoBack"/>
-      <w:bookmarkEnd w:id="0"/>
+        <w:numPr>
+          <w:ilvl w:val="0"/>
+          <w:numId w:val="26"/>
+        </w:numPr>
+        <w:rPr>
+          <w:rFonts w:asciiTheme="majorHAnsi" w:hAnsiTheme="majorHAnsi"/>
+          <w:b/>
+          <w:sz w:val="28"/>
+        </w:rPr>
+      </w:pPr>
+      <w:r>
+        <w:rPr>
+          <w:rFonts w:cstheme="minorHAnsi"/>
+          <w:sz w:val="24"/>
+        </w:rPr>
+        <w:t>smjena(id_smjena, tip_smjene, pocetak_smjene, kraj_smjene)</w:t>
+      </w:r>
     </w:p>
     <w:p>
       <w:pPr>
         <w:pStyle w:val="ListParagraph"/>
-      </w:pPr>
+        <w:numPr>
+          <w:ilvl w:val="0"/>
+          <w:numId w:val="26"/>
+        </w:numPr>
+        <w:rPr>
+          <w:rFonts w:asciiTheme="majorHAnsi" w:hAnsiTheme="majorHAnsi"/>
+          <w:b/>
+          <w:sz w:val="28"/>
+        </w:rPr>
+      </w:pPr>
+      <w:r>
+        <w:rPr>
+          <w:rFonts w:cstheme="minorHAnsi"/>
+          <w:sz w:val="24"/>
+        </w:rPr>
+        <w:t>tip_smještaja(</w:t>
+      </w:r>
+      <w:r>
+        <w:rPr>
+          <w:rFonts w:cstheme="minorHAnsi"/>
+          <w:sz w:val="24"/>
+        </w:rPr>
+        <w:t>id_tip, naziv</w:t>
+      </w:r>
+      <w:r>
+        <w:rPr>
+          <w:rFonts w:cstheme="minorHAnsi"/>
+          <w:sz w:val="24"/>
+        </w:rPr>
+        <w:t>)</w:t>
+      </w:r>
+    </w:p>
+    <w:p>
+      <w:pPr>
+        <w:pStyle w:val="ListParagraph"/>
+        <w:numPr>
+          <w:ilvl w:val="0"/>
+          <w:numId w:val="26"/>
+        </w:numPr>
+        <w:rPr>
+          <w:rFonts w:asciiTheme="majorHAnsi" w:hAnsiTheme="majorHAnsi"/>
+          <w:b/>
+          <w:sz w:val="28"/>
+        </w:rPr>
+      </w:pPr>
+      <w:r>
+        <w:rPr>
+          <w:rFonts w:cstheme="minorHAnsi"/>
+          <w:sz w:val="24"/>
+        </w:rPr>
+        <w:t>vrsta_smještaja(id_vrsta_smještaja, naziv, cijena_noci, id_broj_kreveta, id_tip_smještaja)</w:t>
+      </w:r>
+    </w:p>
+    <w:p>
+      <w:pPr>
+        <w:pStyle w:val="ListParagraph"/>
+        <w:numPr>
+          <w:ilvl w:val="0"/>
+          <w:numId w:val="26"/>
+        </w:numPr>
+        <w:rPr>
+          <w:rFonts w:asciiTheme="majorHAnsi" w:hAnsiTheme="majorHAnsi"/>
+          <w:b/>
+          <w:sz w:val="28"/>
+        </w:rPr>
+      </w:pPr>
+      <w:r>
+        <w:rPr>
+          <w:rFonts w:cstheme="minorHAnsi"/>
+          <w:sz w:val="24"/>
+        </w:rPr>
+        <w:t>broj_kreveta(id_broj_kreveta, vrsta, kolicina)</w:t>
+      </w:r>
+    </w:p>
+    <w:p>
+      <w:pPr>
+        <w:pStyle w:val="ListParagraph"/>
+        <w:numPr>
+          <w:ilvl w:val="0"/>
+          <w:numId w:val="26"/>
+        </w:numPr>
+        <w:rPr>
+          <w:rFonts w:asciiTheme="majorHAnsi" w:hAnsiTheme="majorHAnsi"/>
+          <w:b/>
+          <w:sz w:val="28"/>
+        </w:rPr>
+      </w:pPr>
+      <w:r>
+        <w:rPr>
+          <w:rFonts w:cstheme="minorHAnsi"/>
+          <w:sz w:val="24"/>
+        </w:rPr>
+        <w:t>dodatne_usluge(id_dodatne_usluge, naziv, cijena)</w:t>
+      </w:r>
+    </w:p>
+    <w:p>
+      <w:pPr>
+        <w:pStyle w:val="ListParagraph"/>
+        <w:numPr>
+          <w:ilvl w:val="0"/>
+          <w:numId w:val="26"/>
+        </w:numPr>
+        <w:rPr>
+          <w:rFonts w:asciiTheme="majorHAnsi" w:hAnsiTheme="majorHAnsi"/>
+          <w:b/>
+          <w:sz w:val="28"/>
+        </w:rPr>
+      </w:pPr>
+      <w:r>
+        <w:rPr>
+          <w:rFonts w:cstheme="minorHAnsi"/>
+          <w:sz w:val="24"/>
+        </w:rPr>
+        <w:t>dodaci_smjestaja(id_dodatak_smjestaja, id_vrsta_smjestaja, id_dodatak)</w:t>
+      </w:r>
+    </w:p>
+    <w:p>
+      <w:pPr>
+        <w:pStyle w:val="ListParagraph"/>
+        <w:numPr>
+          <w:ilvl w:val="0"/>
+          <w:numId w:val="26"/>
+        </w:numPr>
+        <w:rPr>
+          <w:rFonts w:asciiTheme="majorHAnsi" w:hAnsiTheme="majorHAnsi"/>
+          <w:b/>
+          <w:sz w:val="28"/>
+        </w:rPr>
+      </w:pPr>
+      <w:r>
+        <w:rPr>
+          <w:rFonts w:cstheme="minorHAnsi"/>
+          <w:sz w:val="24"/>
+        </w:rPr>
+        <w:t>rezervacija(id_rezervacija, datum_prijave, datum_odjave, broj_gostiju, id_zaposlenik, id_agencija, id_gost, id_tip, id_racun)</w:t>
+      </w:r>
+    </w:p>
+    <w:p>
+      <w:pPr>
+        <w:pStyle w:val="ListParagraph"/>
+        <w:numPr>
+          <w:ilvl w:val="0"/>
+          <w:numId w:val="26"/>
+        </w:numPr>
+        <w:rPr>
+          <w:rFonts w:asciiTheme="majorHAnsi" w:hAnsiTheme="majorHAnsi"/>
+          <w:b/>
+          <w:sz w:val="28"/>
+        </w:rPr>
+      </w:pPr>
+      <w:r>
+        <w:rPr>
+          <w:rFonts w:cstheme="minorHAnsi"/>
+          <w:sz w:val="24"/>
+        </w:rPr>
+        <w:t>racun(id_racun, bro_racuna, datum, vrijeme, vrsta_placanja, id_dodatne_usluge, cijena)</w:t>
+      </w:r>
+    </w:p>
+    <w:p>
+      <w:pPr>
+        <w:pStyle w:val="ListParagraph"/>
+        <w:ind w:left="1440"/>
+        <w:rPr>
+          <w:rFonts w:asciiTheme="majorHAnsi" w:hAnsiTheme="majorHAnsi"/>
+          <w:b/>
+          <w:sz w:val="28"/>
+        </w:rPr>
+      </w:pPr>
+    </w:p>
+    <w:p>
+      <w:pPr>
+        <w:pStyle w:val="ListParagraph"/>
+        <w:ind w:left="1440"/>
+        <w:rPr>
+          <w:rFonts w:asciiTheme="majorHAnsi" w:hAnsiTheme="majorHAnsi"/>
+          <w:b/>
+          <w:sz w:val="28"/>
+        </w:rPr>
+      </w:pPr>
+    </w:p>
+    <w:p>
+      <w:pPr>
+        <w:rPr>
+          <w:rFonts w:asciiTheme="majorHAnsi" w:hAnsiTheme="majorHAnsi"/>
+          <w:b/>
+          <w:sz w:val="28"/>
+        </w:rPr>
+      </w:pPr>
+      <w:r>
+        <w:rPr>
+          <w:rFonts w:asciiTheme="majorHAnsi" w:hAnsiTheme="majorHAnsi"/>
+          <w:b/>
+          <w:sz w:val="28"/>
+        </w:rPr>
+        <w:t>6</w:t>
+      </w:r>
+      <w:r>
+        <w:rPr>
+          <w:rFonts w:asciiTheme="majorHAnsi" w:hAnsiTheme="majorHAnsi"/>
+          <w:b/>
+          <w:sz w:val="28"/>
+        </w:rPr>
+        <w:t>. Opis relacijskog modela</w:t>
+      </w:r>
+    </w:p>
+    <w:p>
+      <w:pPr>
+        <w:pStyle w:val="NoSpacing"/>
+        <w:ind w:left="360"/>
+      </w:pPr>
+    </w:p>
+    <w:p>
+      <w:pPr>
+        <w:pStyle w:val="ListParagraph"/>
+        <w:rPr>
+          <w:sz w:val="24"/>
+        </w:rPr>
+      </w:pPr>
+      <w:r>
+        <w:rPr>
+          <w:sz w:val="24"/>
+        </w:rPr>
+        <w:t>Razvijamo relacijski model bez podataka za upravljanje hotelskim uslugama. U hotelu rade zaposlenici koji su podijeljeni po radnim pozicijama koje uključuju naziv pozicije i plaću, te njihovo radno vrijeme, odnosno naziv smjene, početak smjene i kraj smjene. Za svakog zaposlenika pratimo ime, prezime, telefon i spol. Prije samog dolaska, gosti sami odlučuju kako će rezervirati svoj smještaj, te za svaki odabir evidentiramo naziv, web, OIB i dodatni popust. Nakon toga upisujemo podatke za gosta koji rezervira smještaj, a to su ime, prezime, adresa, država, telefon i mail. Kada smo spremili sve podatke o korisniku, na red dolazi odabir smještaja. Nudimo razne vrste smještaja, od osnovnih do ekskluzivnih koji uključuju razne dodatke smještaja. Za svaki naš smještaj znamo broj ležećih mjesta, te prema tome našim gostima možemo brzo i jednostavno dodijeliti smještaj. Sada imamo sve spremno pa možemo naše podatke spremiti pod stavku rezervacija za koju pratimo datum prijave, datum odjave, broj gostiju, zaposlenika koji je rezervaciju napravio, te kako je smještaj rezerviran. Ukoliko tijekom boravka gost želi dodatne usluge, ni to nije problem, jer i za to vodimo evidenciju. Na samom kraju boravka korisniku izdajemo račun na kojem jasno piše broj računa, datum, vrijeme, vrsta plaćanja te ukupan iznos.</w:t>
+      </w:r>
     </w:p>
     <w:sectPr>
       <w:pgSz w:w="12240" w:h="15840"/>
-      <w:pgMar w:top="1440" w:right="1440" w:bottom="1440" w:left="1440" w:header="720" w:footer="720" w:gutter="0"/>
+      <w:pgMar w:top="720" w:right="720" w:bottom="720" w:left="720" w:header="720" w:footer="720" w:gutter="0"/>
       <w:cols w:space="720"/>
       <w:docGrid w:linePitch="360"/>
     </w:sectPr>
@@ -902,6 +1195,119 @@
     </w:lvl>
   </w:abstractNum>
   <w:abstractNum w:abstractNumId="5">
+    <w:nsid w:val="206906ED"/>
+    <w:multiLevelType w:val="hybridMultilevel"/>
+    <w:tmpl w:val="B0F2DEA2"/>
+    <w:lvl w:ilvl="0" w:tplc="04090001">
+      <w:start w:val="1"/>
+      <w:numFmt w:val="bullet"/>
+      <w:lvlText w:val=""/>
+      <w:lvlJc w:val="left"/>
+      <w:pPr>
+        <w:ind w:left="720" w:hanging="360"/>
+      </w:pPr>
+      <w:rPr>
+        <w:rFonts w:ascii="Symbol" w:hAnsi="Symbol" w:hint="default"/>
+      </w:rPr>
+    </w:lvl>
+    <w:lvl w:ilvl="1" w:tplc="04090003" w:tentative="1">
+      <w:start w:val="1"/>
+      <w:numFmt w:val="bullet"/>
+      <w:lvlText w:val="o"/>
+      <w:lvlJc w:val="left"/>
+      <w:pPr>
+        <w:ind w:left="1440" w:hanging="360"/>
+      </w:pPr>
+      <w:rPr>
+        <w:rFonts w:ascii="Courier New" w:hAnsi="Courier New" w:cs="Courier New" w:hint="default"/>
+      </w:rPr>
+    </w:lvl>
+    <w:lvl w:ilvl="2" w:tplc="04090005" w:tentative="1">
+      <w:start w:val="1"/>
+      <w:numFmt w:val="bullet"/>
+      <w:lvlText w:val=""/>
+      <w:lvlJc w:val="left"/>
+      <w:pPr>
+        <w:ind w:left="2160" w:hanging="360"/>
+      </w:pPr>
+      <w:rPr>
+        <w:rFonts w:ascii="Wingdings" w:hAnsi="Wingdings" w:hint="default"/>
+      </w:rPr>
+    </w:lvl>
+    <w:lvl w:ilvl="3" w:tplc="04090001" w:tentative="1">
+      <w:start w:val="1"/>
+      <w:numFmt w:val="bullet"/>
+      <w:lvlText w:val=""/>
+      <w:lvlJc w:val="left"/>
+      <w:pPr>
+        <w:ind w:left="2880" w:hanging="360"/>
+      </w:pPr>
+      <w:rPr>
+        <w:rFonts w:ascii="Symbol" w:hAnsi="Symbol" w:hint="default"/>
+      </w:rPr>
+    </w:lvl>
+    <w:lvl w:ilvl="4" w:tplc="04090003" w:tentative="1">
+      <w:start w:val="1"/>
+      <w:numFmt w:val="bullet"/>
+      <w:lvlText w:val="o"/>
+      <w:lvlJc w:val="left"/>
+      <w:pPr>
+        <w:ind w:left="3600" w:hanging="360"/>
+      </w:pPr>
+      <w:rPr>
+        <w:rFonts w:ascii="Courier New" w:hAnsi="Courier New" w:cs="Courier New" w:hint="default"/>
+      </w:rPr>
+    </w:lvl>
+    <w:lvl w:ilvl="5" w:tplc="04090005" w:tentative="1">
+      <w:start w:val="1"/>
+      <w:numFmt w:val="bullet"/>
+      <w:lvlText w:val=""/>
+      <w:lvlJc w:val="left"/>
+      <w:pPr>
+        <w:ind w:left="4320" w:hanging="360"/>
+      </w:pPr>
+      <w:rPr>
+        <w:rFonts w:ascii="Wingdings" w:hAnsi="Wingdings" w:hint="default"/>
+      </w:rPr>
+    </w:lvl>
+    <w:lvl w:ilvl="6" w:tplc="04090001" w:tentative="1">
+      <w:start w:val="1"/>
+      <w:numFmt w:val="bullet"/>
+      <w:lvlText w:val=""/>
+      <w:lvlJc w:val="left"/>
+      <w:pPr>
+        <w:ind w:left="5040" w:hanging="360"/>
+      </w:pPr>
+      <w:rPr>
+        <w:rFonts w:ascii="Symbol" w:hAnsi="Symbol" w:hint="default"/>
+      </w:rPr>
+    </w:lvl>
+    <w:lvl w:ilvl="7" w:tplc="04090003" w:tentative="1">
+      <w:start w:val="1"/>
+      <w:numFmt w:val="bullet"/>
+      <w:lvlText w:val="o"/>
+      <w:lvlJc w:val="left"/>
+      <w:pPr>
+        <w:ind w:left="5760" w:hanging="360"/>
+      </w:pPr>
+      <w:rPr>
+        <w:rFonts w:ascii="Courier New" w:hAnsi="Courier New" w:cs="Courier New" w:hint="default"/>
+      </w:rPr>
+    </w:lvl>
+    <w:lvl w:ilvl="8" w:tplc="04090005" w:tentative="1">
+      <w:start w:val="1"/>
+      <w:numFmt w:val="bullet"/>
+      <w:lvlText w:val=""/>
+      <w:lvlJc w:val="left"/>
+      <w:pPr>
+        <w:ind w:left="6480" w:hanging="360"/>
+      </w:pPr>
+      <w:rPr>
+        <w:rFonts w:ascii="Wingdings" w:hAnsi="Wingdings" w:hint="default"/>
+      </w:rPr>
+    </w:lvl>
+  </w:abstractNum>
+  <w:abstractNum w:abstractNumId="6">
     <w:nsid w:val="24AC08EF"/>
     <w:multiLevelType w:val="hybridMultilevel"/>
     <w:tmpl w:val="BCF81334"/>
@@ -1014,7 +1420,7 @@
       </w:rPr>
     </w:lvl>
   </w:abstractNum>
-  <w:abstractNum w:abstractNumId="6">
+  <w:abstractNum w:abstractNumId="7">
     <w:nsid w:val="24DB1FCA"/>
     <w:multiLevelType w:val="hybridMultilevel"/>
     <w:tmpl w:val="A6464096"/>
@@ -1127,7 +1533,7 @@
       </w:rPr>
     </w:lvl>
   </w:abstractNum>
-  <w:abstractNum w:abstractNumId="7">
+  <w:abstractNum w:abstractNumId="8">
     <w:nsid w:val="25915C78"/>
     <w:multiLevelType w:val="hybridMultilevel"/>
     <w:tmpl w:val="3E6E8176"/>
@@ -1240,7 +1646,7 @@
       </w:rPr>
     </w:lvl>
   </w:abstractNum>
-  <w:abstractNum w:abstractNumId="8">
+  <w:abstractNum w:abstractNumId="9">
     <w:nsid w:val="26CC120F"/>
     <w:multiLevelType w:val="hybridMultilevel"/>
     <w:tmpl w:val="0D0C023C"/>
@@ -1353,7 +1759,120 @@
       </w:rPr>
     </w:lvl>
   </w:abstractNum>
-  <w:abstractNum w:abstractNumId="9">
+  <w:abstractNum w:abstractNumId="10">
+    <w:nsid w:val="2A677B25"/>
+    <w:multiLevelType w:val="hybridMultilevel"/>
+    <w:tmpl w:val="F630127E"/>
+    <w:lvl w:ilvl="0" w:tplc="04090001">
+      <w:start w:val="1"/>
+      <w:numFmt w:val="bullet"/>
+      <w:lvlText w:val=""/>
+      <w:lvlJc w:val="left"/>
+      <w:pPr>
+        <w:ind w:left="1440" w:hanging="360"/>
+      </w:pPr>
+      <w:rPr>
+        <w:rFonts w:ascii="Symbol" w:hAnsi="Symbol" w:hint="default"/>
+      </w:rPr>
+    </w:lvl>
+    <w:lvl w:ilvl="1" w:tplc="04090003" w:tentative="1">
+      <w:start w:val="1"/>
+      <w:numFmt w:val="bullet"/>
+      <w:lvlText w:val="o"/>
+      <w:lvlJc w:val="left"/>
+      <w:pPr>
+        <w:ind w:left="2160" w:hanging="360"/>
+      </w:pPr>
+      <w:rPr>
+        <w:rFonts w:ascii="Courier New" w:hAnsi="Courier New" w:cs="Courier New" w:hint="default"/>
+      </w:rPr>
+    </w:lvl>
+    <w:lvl w:ilvl="2" w:tplc="04090005" w:tentative="1">
+      <w:start w:val="1"/>
+      <w:numFmt w:val="bullet"/>
+      <w:lvlText w:val=""/>
+      <w:lvlJc w:val="left"/>
+      <w:pPr>
+        <w:ind w:left="2880" w:hanging="360"/>
+      </w:pPr>
+      <w:rPr>
+        <w:rFonts w:ascii="Wingdings" w:hAnsi="Wingdings" w:hint="default"/>
+      </w:rPr>
+    </w:lvl>
+    <w:lvl w:ilvl="3" w:tplc="04090001" w:tentative="1">
+      <w:start w:val="1"/>
+      <w:numFmt w:val="bullet"/>
+      <w:lvlText w:val=""/>
+      <w:lvlJc w:val="left"/>
+      <w:pPr>
+        <w:ind w:left="3600" w:hanging="360"/>
+      </w:pPr>
+      <w:rPr>
+        <w:rFonts w:ascii="Symbol" w:hAnsi="Symbol" w:hint="default"/>
+      </w:rPr>
+    </w:lvl>
+    <w:lvl w:ilvl="4" w:tplc="04090003" w:tentative="1">
+      <w:start w:val="1"/>
+      <w:numFmt w:val="bullet"/>
+      <w:lvlText w:val="o"/>
+      <w:lvlJc w:val="left"/>
+      <w:pPr>
+        <w:ind w:left="4320" w:hanging="360"/>
+      </w:pPr>
+      <w:rPr>
+        <w:rFonts w:ascii="Courier New" w:hAnsi="Courier New" w:cs="Courier New" w:hint="default"/>
+      </w:rPr>
+    </w:lvl>
+    <w:lvl w:ilvl="5" w:tplc="04090005" w:tentative="1">
+      <w:start w:val="1"/>
+      <w:numFmt w:val="bullet"/>
+      <w:lvlText w:val=""/>
+      <w:lvlJc w:val="left"/>
+      <w:pPr>
+        <w:ind w:left="5040" w:hanging="360"/>
+      </w:pPr>
+      <w:rPr>
+        <w:rFonts w:ascii="Wingdings" w:hAnsi="Wingdings" w:hint="default"/>
+      </w:rPr>
+    </w:lvl>
+    <w:lvl w:ilvl="6" w:tplc="04090001" w:tentative="1">
+      <w:start w:val="1"/>
+      <w:numFmt w:val="bullet"/>
+      <w:lvlText w:val=""/>
+      <w:lvlJc w:val="left"/>
+      <w:pPr>
+        <w:ind w:left="5760" w:hanging="360"/>
+      </w:pPr>
+      <w:rPr>
+        <w:rFonts w:ascii="Symbol" w:hAnsi="Symbol" w:hint="default"/>
+      </w:rPr>
+    </w:lvl>
+    <w:lvl w:ilvl="7" w:tplc="04090003" w:tentative="1">
+      <w:start w:val="1"/>
+      <w:numFmt w:val="bullet"/>
+      <w:lvlText w:val="o"/>
+      <w:lvlJc w:val="left"/>
+      <w:pPr>
+        <w:ind w:left="6480" w:hanging="360"/>
+      </w:pPr>
+      <w:rPr>
+        <w:rFonts w:ascii="Courier New" w:hAnsi="Courier New" w:cs="Courier New" w:hint="default"/>
+      </w:rPr>
+    </w:lvl>
+    <w:lvl w:ilvl="8" w:tplc="04090005" w:tentative="1">
+      <w:start w:val="1"/>
+      <w:numFmt w:val="bullet"/>
+      <w:lvlText w:val=""/>
+      <w:lvlJc w:val="left"/>
+      <w:pPr>
+        <w:ind w:left="7200" w:hanging="360"/>
+      </w:pPr>
+      <w:rPr>
+        <w:rFonts w:ascii="Wingdings" w:hAnsi="Wingdings" w:hint="default"/>
+      </w:rPr>
+    </w:lvl>
+  </w:abstractNum>
+  <w:abstractNum w:abstractNumId="11">
     <w:nsid w:val="2B010A97"/>
     <w:multiLevelType w:val="hybridMultilevel"/>
     <w:tmpl w:val="081C85FA"/>
@@ -1466,7 +1985,120 @@
       </w:rPr>
     </w:lvl>
   </w:abstractNum>
-  <w:abstractNum w:abstractNumId="10">
+  <w:abstractNum w:abstractNumId="12">
+    <w:nsid w:val="2BC14BB0"/>
+    <w:multiLevelType w:val="hybridMultilevel"/>
+    <w:tmpl w:val="A2A6525C"/>
+    <w:lvl w:ilvl="0" w:tplc="E0E69752">
+      <w:start w:val="1"/>
+      <w:numFmt w:val="bullet"/>
+      <w:lvlText w:val=""/>
+      <w:lvlJc w:val="left"/>
+      <w:pPr>
+        <w:ind w:left="720" w:hanging="360"/>
+      </w:pPr>
+      <w:rPr>
+        <w:rFonts w:ascii="Symbol" w:hAnsi="Symbol" w:hint="default"/>
+      </w:rPr>
+    </w:lvl>
+    <w:lvl w:ilvl="1" w:tplc="04090003" w:tentative="1">
+      <w:start w:val="1"/>
+      <w:numFmt w:val="bullet"/>
+      <w:lvlText w:val="o"/>
+      <w:lvlJc w:val="left"/>
+      <w:pPr>
+        <w:ind w:left="1440" w:hanging="360"/>
+      </w:pPr>
+      <w:rPr>
+        <w:rFonts w:ascii="Courier New" w:hAnsi="Courier New" w:cs="Courier New" w:hint="default"/>
+      </w:rPr>
+    </w:lvl>
+    <w:lvl w:ilvl="2" w:tplc="04090005" w:tentative="1">
+      <w:start w:val="1"/>
+      <w:numFmt w:val="bullet"/>
+      <w:lvlText w:val=""/>
+      <w:lvlJc w:val="left"/>
+      <w:pPr>
+        <w:ind w:left="2160" w:hanging="360"/>
+      </w:pPr>
+      <w:rPr>
+        <w:rFonts w:ascii="Wingdings" w:hAnsi="Wingdings" w:hint="default"/>
+      </w:rPr>
+    </w:lvl>
+    <w:lvl w:ilvl="3" w:tplc="04090001" w:tentative="1">
+      <w:start w:val="1"/>
+      <w:numFmt w:val="bullet"/>
+      <w:lvlText w:val=""/>
+      <w:lvlJc w:val="left"/>
+      <w:pPr>
+        <w:ind w:left="2880" w:hanging="360"/>
+      </w:pPr>
+      <w:rPr>
+        <w:rFonts w:ascii="Symbol" w:hAnsi="Symbol" w:hint="default"/>
+      </w:rPr>
+    </w:lvl>
+    <w:lvl w:ilvl="4" w:tplc="04090003" w:tentative="1">
+      <w:start w:val="1"/>
+      <w:numFmt w:val="bullet"/>
+      <w:lvlText w:val="o"/>
+      <w:lvlJc w:val="left"/>
+      <w:pPr>
+        <w:ind w:left="3600" w:hanging="360"/>
+      </w:pPr>
+      <w:rPr>
+        <w:rFonts w:ascii="Courier New" w:hAnsi="Courier New" w:cs="Courier New" w:hint="default"/>
+      </w:rPr>
+    </w:lvl>
+    <w:lvl w:ilvl="5" w:tplc="04090005" w:tentative="1">
+      <w:start w:val="1"/>
+      <w:numFmt w:val="bullet"/>
+      <w:lvlText w:val=""/>
+      <w:lvlJc w:val="left"/>
+      <w:pPr>
+        <w:ind w:left="4320" w:hanging="360"/>
+      </w:pPr>
+      <w:rPr>
+        <w:rFonts w:ascii="Wingdings" w:hAnsi="Wingdings" w:hint="default"/>
+      </w:rPr>
+    </w:lvl>
+    <w:lvl w:ilvl="6" w:tplc="04090001" w:tentative="1">
+      <w:start w:val="1"/>
+      <w:numFmt w:val="bullet"/>
+      <w:lvlText w:val=""/>
+      <w:lvlJc w:val="left"/>
+      <w:pPr>
+        <w:ind w:left="5040" w:hanging="360"/>
+      </w:pPr>
+      <w:rPr>
+        <w:rFonts w:ascii="Symbol" w:hAnsi="Symbol" w:hint="default"/>
+      </w:rPr>
+    </w:lvl>
+    <w:lvl w:ilvl="7" w:tplc="04090003" w:tentative="1">
+      <w:start w:val="1"/>
+      <w:numFmt w:val="bullet"/>
+      <w:lvlText w:val="o"/>
+      <w:lvlJc w:val="left"/>
+      <w:pPr>
+        <w:ind w:left="5760" w:hanging="360"/>
+      </w:pPr>
+      <w:rPr>
+        <w:rFonts w:ascii="Courier New" w:hAnsi="Courier New" w:cs="Courier New" w:hint="default"/>
+      </w:rPr>
+    </w:lvl>
+    <w:lvl w:ilvl="8" w:tplc="04090005" w:tentative="1">
+      <w:start w:val="1"/>
+      <w:numFmt w:val="bullet"/>
+      <w:lvlText w:val=""/>
+      <w:lvlJc w:val="left"/>
+      <w:pPr>
+        <w:ind w:left="6480" w:hanging="360"/>
+      </w:pPr>
+      <w:rPr>
+        <w:rFonts w:ascii="Wingdings" w:hAnsi="Wingdings" w:hint="default"/>
+      </w:rPr>
+    </w:lvl>
+  </w:abstractNum>
+  <w:abstractNum w:abstractNumId="13">
     <w:nsid w:val="30DD526D"/>
     <w:multiLevelType w:val="hybridMultilevel"/>
     <w:tmpl w:val="C6AAED76"/>
@@ -1579,7 +2211,120 @@
       </w:rPr>
     </w:lvl>
   </w:abstractNum>
-  <w:abstractNum w:abstractNumId="11">
+  <w:abstractNum w:abstractNumId="14">
+    <w:nsid w:val="377F4949"/>
+    <w:multiLevelType w:val="hybridMultilevel"/>
+    <w:tmpl w:val="2B84F39A"/>
+    <w:lvl w:ilvl="0" w:tplc="04090001">
+      <w:start w:val="1"/>
+      <w:numFmt w:val="bullet"/>
+      <w:lvlText w:val=""/>
+      <w:lvlJc w:val="left"/>
+      <w:pPr>
+        <w:ind w:left="1440" w:hanging="360"/>
+      </w:pPr>
+      <w:rPr>
+        <w:rFonts w:ascii="Symbol" w:hAnsi="Symbol" w:hint="default"/>
+      </w:rPr>
+    </w:lvl>
+    <w:lvl w:ilvl="1" w:tplc="04090003" w:tentative="1">
+      <w:start w:val="1"/>
+      <w:numFmt w:val="bullet"/>
+      <w:lvlText w:val="o"/>
+      <w:lvlJc w:val="left"/>
+      <w:pPr>
+        <w:ind w:left="2160" w:hanging="360"/>
+      </w:pPr>
+      <w:rPr>
+        <w:rFonts w:ascii="Courier New" w:hAnsi="Courier New" w:cs="Courier New" w:hint="default"/>
+      </w:rPr>
+    </w:lvl>
+    <w:lvl w:ilvl="2" w:tplc="04090005" w:tentative="1">
+      <w:start w:val="1"/>
+      <w:numFmt w:val="bullet"/>
+      <w:lvlText w:val=""/>
+      <w:lvlJc w:val="left"/>
+      <w:pPr>
+        <w:ind w:left="2880" w:hanging="360"/>
+      </w:pPr>
+      <w:rPr>
+        <w:rFonts w:ascii="Wingdings" w:hAnsi="Wingdings" w:hint="default"/>
+      </w:rPr>
+    </w:lvl>
+    <w:lvl w:ilvl="3" w:tplc="04090001" w:tentative="1">
+      <w:start w:val="1"/>
+      <w:numFmt w:val="bullet"/>
+      <w:lvlText w:val=""/>
+      <w:lvlJc w:val="left"/>
+      <w:pPr>
+        <w:ind w:left="3600" w:hanging="360"/>
+      </w:pPr>
+      <w:rPr>
+        <w:rFonts w:ascii="Symbol" w:hAnsi="Symbol" w:hint="default"/>
+      </w:rPr>
+    </w:lvl>
+    <w:lvl w:ilvl="4" w:tplc="04090003" w:tentative="1">
+      <w:start w:val="1"/>
+      <w:numFmt w:val="bullet"/>
+      <w:lvlText w:val="o"/>
+      <w:lvlJc w:val="left"/>
+      <w:pPr>
+        <w:ind w:left="4320" w:hanging="360"/>
+      </w:pPr>
+      <w:rPr>
+        <w:rFonts w:ascii="Courier New" w:hAnsi="Courier New" w:cs="Courier New" w:hint="default"/>
+      </w:rPr>
+    </w:lvl>
+    <w:lvl w:ilvl="5" w:tplc="04090005" w:tentative="1">
+      <w:start w:val="1"/>
+      <w:numFmt w:val="bullet"/>
+      <w:lvlText w:val=""/>
+      <w:lvlJc w:val="left"/>
+      <w:pPr>
+        <w:ind w:left="5040" w:hanging="360"/>
+      </w:pPr>
+      <w:rPr>
+        <w:rFonts w:ascii="Wingdings" w:hAnsi="Wingdings" w:hint="default"/>
+      </w:rPr>
+    </w:lvl>
+    <w:lvl w:ilvl="6" w:tplc="04090001" w:tentative="1">
+      <w:start w:val="1"/>
+      <w:numFmt w:val="bullet"/>
+      <w:lvlText w:val=""/>
+      <w:lvlJc w:val="left"/>
+      <w:pPr>
+        <w:ind w:left="5760" w:hanging="360"/>
+      </w:pPr>
+      <w:rPr>
+        <w:rFonts w:ascii="Symbol" w:hAnsi="Symbol" w:hint="default"/>
+      </w:rPr>
+    </w:lvl>
+    <w:lvl w:ilvl="7" w:tplc="04090003" w:tentative="1">
+      <w:start w:val="1"/>
+      <w:numFmt w:val="bullet"/>
+      <w:lvlText w:val="o"/>
+      <w:lvlJc w:val="left"/>
+      <w:pPr>
+        <w:ind w:left="6480" w:hanging="360"/>
+      </w:pPr>
+      <w:rPr>
+        <w:rFonts w:ascii="Courier New" w:hAnsi="Courier New" w:cs="Courier New" w:hint="default"/>
+      </w:rPr>
+    </w:lvl>
+    <w:lvl w:ilvl="8" w:tplc="04090005" w:tentative="1">
+      <w:start w:val="1"/>
+      <w:numFmt w:val="bullet"/>
+      <w:lvlText w:val=""/>
+      <w:lvlJc w:val="left"/>
+      <w:pPr>
+        <w:ind w:left="7200" w:hanging="360"/>
+      </w:pPr>
+      <w:rPr>
+        <w:rFonts w:ascii="Wingdings" w:hAnsi="Wingdings" w:hint="default"/>
+      </w:rPr>
+    </w:lvl>
+  </w:abstractNum>
+  <w:abstractNum w:abstractNumId="15">
     <w:nsid w:val="379B77B6"/>
     <w:multiLevelType w:val="hybridMultilevel"/>
     <w:tmpl w:val="A12CB0EE"/>
@@ -1692,7 +2437,120 @@
       </w:rPr>
     </w:lvl>
   </w:abstractNum>
-  <w:abstractNum w:abstractNumId="12">
+  <w:abstractNum w:abstractNumId="16">
+    <w:nsid w:val="37DD624B"/>
+    <w:multiLevelType w:val="hybridMultilevel"/>
+    <w:tmpl w:val="45F404D6"/>
+    <w:lvl w:ilvl="0" w:tplc="04090001">
+      <w:start w:val="1"/>
+      <w:numFmt w:val="bullet"/>
+      <w:lvlText w:val=""/>
+      <w:lvlJc w:val="left"/>
+      <w:pPr>
+        <w:ind w:left="720" w:hanging="360"/>
+      </w:pPr>
+      <w:rPr>
+        <w:rFonts w:ascii="Symbol" w:hAnsi="Symbol" w:hint="default"/>
+      </w:rPr>
+    </w:lvl>
+    <w:lvl w:ilvl="1" w:tplc="04090003" w:tentative="1">
+      <w:start w:val="1"/>
+      <w:numFmt w:val="bullet"/>
+      <w:lvlText w:val="o"/>
+      <w:lvlJc w:val="left"/>
+      <w:pPr>
+        <w:ind w:left="1440" w:hanging="360"/>
+      </w:pPr>
+      <w:rPr>
+        <w:rFonts w:ascii="Courier New" w:hAnsi="Courier New" w:cs="Courier New" w:hint="default"/>
+      </w:rPr>
+    </w:lvl>
+    <w:lvl w:ilvl="2" w:tplc="04090005" w:tentative="1">
+      <w:start w:val="1"/>
+      <w:numFmt w:val="bullet"/>
+      <w:lvlText w:val=""/>
+      <w:lvlJc w:val="left"/>
+      <w:pPr>
+        <w:ind w:left="2160" w:hanging="360"/>
+      </w:pPr>
+      <w:rPr>
+        <w:rFonts w:ascii="Wingdings" w:hAnsi="Wingdings" w:hint="default"/>
+      </w:rPr>
+    </w:lvl>
+    <w:lvl w:ilvl="3" w:tplc="04090001" w:tentative="1">
+      <w:start w:val="1"/>
+      <w:numFmt w:val="bullet"/>
+      <w:lvlText w:val=""/>
+      <w:lvlJc w:val="left"/>
+      <w:pPr>
+        <w:ind w:left="2880" w:hanging="360"/>
+      </w:pPr>
+      <w:rPr>
+        <w:rFonts w:ascii="Symbol" w:hAnsi="Symbol" w:hint="default"/>
+      </w:rPr>
+    </w:lvl>
+    <w:lvl w:ilvl="4" w:tplc="04090003" w:tentative="1">
+      <w:start w:val="1"/>
+      <w:numFmt w:val="bullet"/>
+      <w:lvlText w:val="o"/>
+      <w:lvlJc w:val="left"/>
+      <w:pPr>
+        <w:ind w:left="3600" w:hanging="360"/>
+      </w:pPr>
+      <w:rPr>
+        <w:rFonts w:ascii="Courier New" w:hAnsi="Courier New" w:cs="Courier New" w:hint="default"/>
+      </w:rPr>
+    </w:lvl>
+    <w:lvl w:ilvl="5" w:tplc="04090005" w:tentative="1">
+      <w:start w:val="1"/>
+      <w:numFmt w:val="bullet"/>
+      <w:lvlText w:val=""/>
+      <w:lvlJc w:val="left"/>
+      <w:pPr>
+        <w:ind w:left="4320" w:hanging="360"/>
+      </w:pPr>
+      <w:rPr>
+        <w:rFonts w:ascii="Wingdings" w:hAnsi="Wingdings" w:hint="default"/>
+      </w:rPr>
+    </w:lvl>
+    <w:lvl w:ilvl="6" w:tplc="04090001" w:tentative="1">
+      <w:start w:val="1"/>
+      <w:numFmt w:val="bullet"/>
+      <w:lvlText w:val=""/>
+      <w:lvlJc w:val="left"/>
+      <w:pPr>
+        <w:ind w:left="5040" w:hanging="360"/>
+      </w:pPr>
+      <w:rPr>
+        <w:rFonts w:ascii="Symbol" w:hAnsi="Symbol" w:hint="default"/>
+      </w:rPr>
+    </w:lvl>
+    <w:lvl w:ilvl="7" w:tplc="04090003" w:tentative="1">
+      <w:start w:val="1"/>
+      <w:numFmt w:val="bullet"/>
+      <w:lvlText w:val="o"/>
+      <w:lvlJc w:val="left"/>
+      <w:pPr>
+        <w:ind w:left="5760" w:hanging="360"/>
+      </w:pPr>
+      <w:rPr>
+        <w:rFonts w:ascii="Courier New" w:hAnsi="Courier New" w:cs="Courier New" w:hint="default"/>
+      </w:rPr>
+    </w:lvl>
+    <w:lvl w:ilvl="8" w:tplc="04090005" w:tentative="1">
+      <w:start w:val="1"/>
+      <w:numFmt w:val="bullet"/>
+      <w:lvlText w:val=""/>
+      <w:lvlJc w:val="left"/>
+      <w:pPr>
+        <w:ind w:left="6480" w:hanging="360"/>
+      </w:pPr>
+      <w:rPr>
+        <w:rFonts w:ascii="Wingdings" w:hAnsi="Wingdings" w:hint="default"/>
+      </w:rPr>
+    </w:lvl>
+  </w:abstractNum>
+  <w:abstractNum w:abstractNumId="17">
     <w:nsid w:val="4D8F1B6F"/>
     <w:multiLevelType w:val="hybridMultilevel"/>
     <w:tmpl w:val="31E46E80"/>
@@ -1778,7 +2636,7 @@
       </w:pPr>
     </w:lvl>
   </w:abstractNum>
-  <w:abstractNum w:abstractNumId="13">
+  <w:abstractNum w:abstractNumId="18">
     <w:nsid w:val="4FC573E3"/>
     <w:multiLevelType w:val="hybridMultilevel"/>
     <w:tmpl w:val="3F62EC9C"/>
@@ -1864,7 +2722,7 @@
       </w:pPr>
     </w:lvl>
   </w:abstractNum>
-  <w:abstractNum w:abstractNumId="14">
+  <w:abstractNum w:abstractNumId="19">
     <w:nsid w:val="62CE43A7"/>
     <w:multiLevelType w:val="hybridMultilevel"/>
     <w:tmpl w:val="134481BC"/>
@@ -1953,7 +2811,120 @@
       </w:pPr>
     </w:lvl>
   </w:abstractNum>
-  <w:abstractNum w:abstractNumId="15">
+  <w:abstractNum w:abstractNumId="20">
+    <w:nsid w:val="65194D20"/>
+    <w:multiLevelType w:val="hybridMultilevel"/>
+    <w:tmpl w:val="5B9E3FF4"/>
+    <w:lvl w:ilvl="0" w:tplc="E0E69752">
+      <w:start w:val="1"/>
+      <w:numFmt w:val="bullet"/>
+      <w:lvlText w:val=""/>
+      <w:lvlJc w:val="left"/>
+      <w:pPr>
+        <w:ind w:left="720" w:hanging="360"/>
+      </w:pPr>
+      <w:rPr>
+        <w:rFonts w:ascii="Symbol" w:hAnsi="Symbol" w:hint="default"/>
+      </w:rPr>
+    </w:lvl>
+    <w:lvl w:ilvl="1" w:tplc="E0E69752">
+      <w:start w:val="1"/>
+      <w:numFmt w:val="bullet"/>
+      <w:lvlText w:val=""/>
+      <w:lvlJc w:val="left"/>
+      <w:pPr>
+        <w:ind w:left="1440" w:hanging="360"/>
+      </w:pPr>
+      <w:rPr>
+        <w:rFonts w:ascii="Symbol" w:hAnsi="Symbol" w:hint="default"/>
+      </w:rPr>
+    </w:lvl>
+    <w:lvl w:ilvl="2" w:tplc="04090005" w:tentative="1">
+      <w:start w:val="1"/>
+      <w:numFmt w:val="bullet"/>
+      <w:lvlText w:val=""/>
+      <w:lvlJc w:val="left"/>
+      <w:pPr>
+        <w:ind w:left="2160" w:hanging="360"/>
+      </w:pPr>
+      <w:rPr>
+        <w:rFonts w:ascii="Wingdings" w:hAnsi="Wingdings" w:hint="default"/>
+      </w:rPr>
+    </w:lvl>
+    <w:lvl w:ilvl="3" w:tplc="04090001" w:tentative="1">
+      <w:start w:val="1"/>
+      <w:numFmt w:val="bullet"/>
+      <w:lvlText w:val=""/>
+      <w:lvlJc w:val="left"/>
+      <w:pPr>
+        <w:ind w:left="2880" w:hanging="360"/>
+      </w:pPr>
+      <w:rPr>
+        <w:rFonts w:ascii="Symbol" w:hAnsi="Symbol" w:hint="default"/>
+      </w:rPr>
+    </w:lvl>
+    <w:lvl w:ilvl="4" w:tplc="04090003" w:tentative="1">
+      <w:start w:val="1"/>
+      <w:numFmt w:val="bullet"/>
+      <w:lvlText w:val="o"/>
+      <w:lvlJc w:val="left"/>
+      <w:pPr>
+        <w:ind w:left="3600" w:hanging="360"/>
+      </w:pPr>
+      <w:rPr>
+        <w:rFonts w:ascii="Courier New" w:hAnsi="Courier New" w:cs="Courier New" w:hint="default"/>
+      </w:rPr>
+    </w:lvl>
+    <w:lvl w:ilvl="5" w:tplc="04090005" w:tentative="1">
+      <w:start w:val="1"/>
+      <w:numFmt w:val="bullet"/>
+      <w:lvlText w:val=""/>
+      <w:lvlJc w:val="left"/>
+      <w:pPr>
+        <w:ind w:left="4320" w:hanging="360"/>
+      </w:pPr>
+      <w:rPr>
+        <w:rFonts w:ascii="Wingdings" w:hAnsi="Wingdings" w:hint="default"/>
+      </w:rPr>
+    </w:lvl>
+    <w:lvl w:ilvl="6" w:tplc="04090001" w:tentative="1">
+      <w:start w:val="1"/>
+      <w:numFmt w:val="bullet"/>
+      <w:lvlText w:val=""/>
+      <w:lvlJc w:val="left"/>
+      <w:pPr>
+        <w:ind w:left="5040" w:hanging="360"/>
+      </w:pPr>
+      <w:rPr>
+        <w:rFonts w:ascii="Symbol" w:hAnsi="Symbol" w:hint="default"/>
+      </w:rPr>
+    </w:lvl>
+    <w:lvl w:ilvl="7" w:tplc="04090003" w:tentative="1">
+      <w:start w:val="1"/>
+      <w:numFmt w:val="bullet"/>
+      <w:lvlText w:val="o"/>
+      <w:lvlJc w:val="left"/>
+      <w:pPr>
+        <w:ind w:left="5760" w:hanging="360"/>
+      </w:pPr>
+      <w:rPr>
+        <w:rFonts w:ascii="Courier New" w:hAnsi="Courier New" w:cs="Courier New" w:hint="default"/>
+      </w:rPr>
+    </w:lvl>
+    <w:lvl w:ilvl="8" w:tplc="04090005" w:tentative="1">
+      <w:start w:val="1"/>
+      <w:numFmt w:val="bullet"/>
+      <w:lvlText w:val=""/>
+      <w:lvlJc w:val="left"/>
+      <w:pPr>
+        <w:ind w:left="6480" w:hanging="360"/>
+      </w:pPr>
+      <w:rPr>
+        <w:rFonts w:ascii="Wingdings" w:hAnsi="Wingdings" w:hint="default"/>
+      </w:rPr>
+    </w:lvl>
+  </w:abstractNum>
+  <w:abstractNum w:abstractNumId="21">
     <w:nsid w:val="6F6E1281"/>
     <w:multiLevelType w:val="hybridMultilevel"/>
     <w:tmpl w:val="2D707674"/>
@@ -2039,7 +3010,7 @@
       </w:pPr>
     </w:lvl>
   </w:abstractNum>
-  <w:abstractNum w:abstractNumId="16">
+  <w:abstractNum w:abstractNumId="22">
     <w:nsid w:val="702C089A"/>
     <w:multiLevelType w:val="hybridMultilevel"/>
     <w:tmpl w:val="65782B72"/>
@@ -2125,7 +3096,7 @@
       </w:pPr>
     </w:lvl>
   </w:abstractNum>
-  <w:abstractNum w:abstractNumId="17">
+  <w:abstractNum w:abstractNumId="23">
     <w:nsid w:val="7552275A"/>
     <w:multiLevelType w:val="hybridMultilevel"/>
     <w:tmpl w:val="89D07C3C"/>
@@ -2238,7 +3209,120 @@
       </w:rPr>
     </w:lvl>
   </w:abstractNum>
-  <w:abstractNum w:abstractNumId="18">
+  <w:abstractNum w:abstractNumId="24">
+    <w:nsid w:val="7A33520B"/>
+    <w:multiLevelType w:val="hybridMultilevel"/>
+    <w:tmpl w:val="51C2FC2A"/>
+    <w:lvl w:ilvl="0" w:tplc="E0E69752">
+      <w:start w:val="1"/>
+      <w:numFmt w:val="bullet"/>
+      <w:lvlText w:val=""/>
+      <w:lvlJc w:val="left"/>
+      <w:pPr>
+        <w:ind w:left="1440" w:hanging="360"/>
+      </w:pPr>
+      <w:rPr>
+        <w:rFonts w:ascii="Symbol" w:hAnsi="Symbol" w:hint="default"/>
+      </w:rPr>
+    </w:lvl>
+    <w:lvl w:ilvl="1" w:tplc="04090003" w:tentative="1">
+      <w:start w:val="1"/>
+      <w:numFmt w:val="bullet"/>
+      <w:lvlText w:val="o"/>
+      <w:lvlJc w:val="left"/>
+      <w:pPr>
+        <w:ind w:left="2160" w:hanging="360"/>
+      </w:pPr>
+      <w:rPr>
+        <w:rFonts w:ascii="Courier New" w:hAnsi="Courier New" w:cs="Courier New" w:hint="default"/>
+      </w:rPr>
+    </w:lvl>
+    <w:lvl w:ilvl="2" w:tplc="04090005" w:tentative="1">
+      <w:start w:val="1"/>
+      <w:numFmt w:val="bullet"/>
+      <w:lvlText w:val=""/>
+      <w:lvlJc w:val="left"/>
+      <w:pPr>
+        <w:ind w:left="2880" w:hanging="360"/>
+      </w:pPr>
+      <w:rPr>
+        <w:rFonts w:ascii="Wingdings" w:hAnsi="Wingdings" w:hint="default"/>
+      </w:rPr>
+    </w:lvl>
+    <w:lvl w:ilvl="3" w:tplc="04090001" w:tentative="1">
+      <w:start w:val="1"/>
+      <w:numFmt w:val="bullet"/>
+      <w:lvlText w:val=""/>
+      <w:lvlJc w:val="left"/>
+      <w:pPr>
+        <w:ind w:left="3600" w:hanging="360"/>
+      </w:pPr>
+      <w:rPr>
+        <w:rFonts w:ascii="Symbol" w:hAnsi="Symbol" w:hint="default"/>
+      </w:rPr>
+    </w:lvl>
+    <w:lvl w:ilvl="4" w:tplc="04090003" w:tentative="1">
+      <w:start w:val="1"/>
+      <w:numFmt w:val="bullet"/>
+      <w:lvlText w:val="o"/>
+      <w:lvlJc w:val="left"/>
+      <w:pPr>
+        <w:ind w:left="4320" w:hanging="360"/>
+      </w:pPr>
+      <w:rPr>
+        <w:rFonts w:ascii="Courier New" w:hAnsi="Courier New" w:cs="Courier New" w:hint="default"/>
+      </w:rPr>
+    </w:lvl>
+    <w:lvl w:ilvl="5" w:tplc="04090005" w:tentative="1">
+      <w:start w:val="1"/>
+      <w:numFmt w:val="bullet"/>
+      <w:lvlText w:val=""/>
+      <w:lvlJc w:val="left"/>
+      <w:pPr>
+        <w:ind w:left="5040" w:hanging="360"/>
+      </w:pPr>
+      <w:rPr>
+        <w:rFonts w:ascii="Wingdings" w:hAnsi="Wingdings" w:hint="default"/>
+      </w:rPr>
+    </w:lvl>
+    <w:lvl w:ilvl="6" w:tplc="04090001" w:tentative="1">
+      <w:start w:val="1"/>
+      <w:numFmt w:val="bullet"/>
+      <w:lvlText w:val=""/>
+      <w:lvlJc w:val="left"/>
+      <w:pPr>
+        <w:ind w:left="5760" w:hanging="360"/>
+      </w:pPr>
+      <w:rPr>
+        <w:rFonts w:ascii="Symbol" w:hAnsi="Symbol" w:hint="default"/>
+      </w:rPr>
+    </w:lvl>
+    <w:lvl w:ilvl="7" w:tplc="04090003" w:tentative="1">
+      <w:start w:val="1"/>
+      <w:numFmt w:val="bullet"/>
+      <w:lvlText w:val="o"/>
+      <w:lvlJc w:val="left"/>
+      <w:pPr>
+        <w:ind w:left="6480" w:hanging="360"/>
+      </w:pPr>
+      <w:rPr>
+        <w:rFonts w:ascii="Courier New" w:hAnsi="Courier New" w:cs="Courier New" w:hint="default"/>
+      </w:rPr>
+    </w:lvl>
+    <w:lvl w:ilvl="8" w:tplc="04090005" w:tentative="1">
+      <w:start w:val="1"/>
+      <w:numFmt w:val="bullet"/>
+      <w:lvlText w:val=""/>
+      <w:lvlJc w:val="left"/>
+      <w:pPr>
+        <w:ind w:left="7200" w:hanging="360"/>
+      </w:pPr>
+      <w:rPr>
+        <w:rFonts w:ascii="Wingdings" w:hAnsi="Wingdings" w:hint="default"/>
+      </w:rPr>
+    </w:lvl>
+  </w:abstractNum>
+  <w:abstractNum w:abstractNumId="25">
     <w:nsid w:val="7D4C15FC"/>
     <w:multiLevelType w:val="hybridMultilevel"/>
     <w:tmpl w:val="140218A4"/>
@@ -2325,40 +3409,40 @@
     </w:lvl>
   </w:abstractNum>
   <w:num w:numId="1">
-    <w:abstractNumId w:val="18"/>
+    <w:abstractNumId w:val="25"/>
   </w:num>
   <w:num w:numId="2">
-    <w:abstractNumId w:val="16"/>
+    <w:abstractNumId w:val="22"/>
   </w:num>
   <w:num w:numId="3">
     <w:abstractNumId w:val="0"/>
   </w:num>
   <w:num w:numId="4">
-    <w:abstractNumId w:val="9"/>
+    <w:abstractNumId w:val="11"/>
   </w:num>
   <w:num w:numId="5">
-    <w:abstractNumId w:val="11"/>
+    <w:abstractNumId w:val="15"/>
   </w:num>
   <w:num w:numId="6">
     <w:abstractNumId w:val="1"/>
   </w:num>
   <w:num w:numId="7">
-    <w:abstractNumId w:val="10"/>
+    <w:abstractNumId w:val="13"/>
   </w:num>
   <w:num w:numId="8">
-    <w:abstractNumId w:val="17"/>
+    <w:abstractNumId w:val="23"/>
   </w:num>
   <w:num w:numId="9">
-    <w:abstractNumId w:val="8"/>
+    <w:abstractNumId w:val="9"/>
   </w:num>
   <w:num w:numId="10">
-    <w:abstractNumId w:val="5"/>
+    <w:abstractNumId w:val="6"/>
   </w:num>
   <w:num w:numId="11">
-    <w:abstractNumId w:val="6"/>
+    <w:abstractNumId w:val="7"/>
   </w:num>
   <w:num w:numId="12">
-    <w:abstractNumId w:val="7"/>
+    <w:abstractNumId w:val="8"/>
   </w:num>
   <w:num w:numId="13">
     <w:abstractNumId w:val="4"/>
@@ -2367,18 +3451,39 @@
     <w:abstractNumId w:val="2"/>
   </w:num>
   <w:num w:numId="15">
-    <w:abstractNumId w:val="15"/>
+    <w:abstractNumId w:val="21"/>
   </w:num>
   <w:num w:numId="16">
-    <w:abstractNumId w:val="13"/>
+    <w:abstractNumId w:val="18"/>
   </w:num>
   <w:num w:numId="17">
     <w:abstractNumId w:val="3"/>
   </w:num>
   <w:num w:numId="18">
+    <w:abstractNumId w:val="17"/>
+  </w:num>
+  <w:num w:numId="19">
+    <w:abstractNumId w:val="19"/>
+  </w:num>
+  <w:num w:numId="20">
+    <w:abstractNumId w:val="16"/>
+  </w:num>
+  <w:num w:numId="21">
+    <w:abstractNumId w:val="10"/>
+  </w:num>
+  <w:num w:numId="22">
+    <w:abstractNumId w:val="5"/>
+  </w:num>
+  <w:num w:numId="23">
+    <w:abstractNumId w:val="20"/>
+  </w:num>
+  <w:num w:numId="24">
     <w:abstractNumId w:val="12"/>
   </w:num>
-  <w:num w:numId="19">
+  <w:num w:numId="25">
+    <w:abstractNumId w:val="24"/>
+  </w:num>
+  <w:num w:numId="26">
     <w:abstractNumId w:val="14"/>
   </w:num>
 </w:numbering>
@@ -3168,7 +4273,7 @@
 </file>
 
 <file path=customXml/itemProps1.xml><?xml version="1.0" encoding="utf-8"?>
-<ds:datastoreItem xmlns:ds="http://schemas.openxmlformats.org/officeDocument/2006/customXml" ds:itemID="{4D21D690-6568-4569-9FB8-2CA5539FD92A}">
+<ds:datastoreItem xmlns:ds="http://schemas.openxmlformats.org/officeDocument/2006/customXml" ds:itemID="{56AAB928-F183-44ED-8E5B-383E4EC7DF9B}">
   <ds:schemaRefs>
     <ds:schemaRef ds:uri="http://schemas.openxmlformats.org/officeDocument/2006/bibliography"/>
   </ds:schemaRefs>

--- a/Izvješće o projektu.docx
+++ b/Izvješće o projektu.docx
@@ -90,7 +90,15 @@
           <w:lang w:val="hr-HR"/>
         </w:rPr>
         <w:tab/>
-        <w:t>- Lea Baletić</w:t>
+        <w:t>- Lea Be</w:t>
+      </w:r>
+      <w:r>
+        <w:rPr>
+          <w:rFonts w:cstheme="minorHAnsi"/>
+          <w:sz w:val="24"/>
+          <w:lang w:val="hr-HR"/>
+        </w:rPr>
+        <w:t>letić</w:t>
       </w:r>
       <w:r>
         <w:rPr>
@@ -282,7 +290,16 @@
           <w:sz w:val="24"/>
           <w:lang w:val="hr-HR"/>
         </w:rPr>
-        <w:t>Nakon saznanja projektnog zadatka te svih dostupnih tema, oformili smo grupu za članove tima, posvećenu tom projektu. Dogovorili smo prvi sastanak na kojem smo diskutirali o projektu i ponuđenim temama te potencijalno odabrali drugu temu koju smo predali na zahtjev za odobrenje. Temu smo detaljno razradili, identificirali entitete te njihove veze. Nakon što je tema odobrena, dogovorili smo drugi sastanak. Na drugom sastanku, također održanom online putem videopoziva, svatko od nas iznosi prijedloge kako bi usavršili naš projekt u budućnosti. Ovaj model ne predstavlja finalnu verziju, već će se mijenjati s vremenom kako budemo stjecali nova znanja. Na sastancima su aktivno sudjelovali svi članovi tima.</w:t>
+        <w:t>Nakon saznanja projektnog zadatka te svih dostupnih tema, oformili smo gr</w:t>
+      </w:r>
+      <w:bookmarkStart w:id="0" w:name="_GoBack"/>
+      <w:bookmarkEnd w:id="0"/>
+      <w:r>
+        <w:rPr>
+          <w:sz w:val="24"/>
+          <w:lang w:val="hr-HR"/>
+        </w:rPr>
+        <w:t>upu za članove tima, posvećenu tom projektu. Dogovorili smo prvi sastanak na kojem smo diskutirali o projektu i ponuđenim temama te potencijalno odabrali drugu temu koju smo predali na zahtjev za odobrenje. Temu smo detaljno razradili, identificirali entitete te njihove veze. Nakon što je tema odobrena, dogovorili smo drugi sastanak. Na drugom sastanku, također održanom online putem videopoziva, svatko od nas iznosi prijedloge kako bi usavršili naš projekt u budućnosti. Ovaj model ne predstavlja finalnu verziju, već će se mijenjati s vremenom kako budemo stjecali nova znanja. Na sastancima su aktivno sudjelovali svi članovi tima.</w:t>
       </w:r>
       <w:r>
         <w:rPr>
@@ -299,8 +316,6 @@
         <w:br/>
         <w:t>Sve datoteke su uploadane na github, kako bi bile dostupne svima.</w:t>
       </w:r>
-      <w:bookmarkStart w:id="0" w:name="_GoBack"/>
-      <w:bookmarkEnd w:id="0"/>
       <w:r>
         <w:rPr>
           <w:sz w:val="24"/>
@@ -4273,7 +4288,7 @@
 </file>
 
 <file path=customXml/itemProps1.xml><?xml version="1.0" encoding="utf-8"?>
-<ds:datastoreItem xmlns:ds="http://schemas.openxmlformats.org/officeDocument/2006/customXml" ds:itemID="{56AAB928-F183-44ED-8E5B-383E4EC7DF9B}">
+<ds:datastoreItem xmlns:ds="http://schemas.openxmlformats.org/officeDocument/2006/customXml" ds:itemID="{BEE0924F-61E2-40DA-A224-6101B754E737}">
   <ds:schemaRefs>
     <ds:schemaRef ds:uri="http://schemas.openxmlformats.org/officeDocument/2006/bibliography"/>
   </ds:schemaRefs>

--- a/Izvješće o projektu.docx
+++ b/Izvješće o projektu.docx
@@ -224,16 +224,6 @@
     </w:p>
     <w:p>
       <w:pPr>
-        <w:pStyle w:val="ListParagraph"/>
-        <w:rPr>
-          <w:rFonts w:cstheme="minorHAnsi"/>
-          <w:sz w:val="24"/>
-          <w:lang w:val="hr-HR"/>
-        </w:rPr>
-      </w:pPr>
-    </w:p>
-    <w:p>
-      <w:pPr>
         <w:ind w:firstLine="720"/>
         <w:rPr>
           <w:rFonts w:cstheme="minorHAnsi"/>
@@ -290,16 +280,7 @@
           <w:sz w:val="24"/>
           <w:lang w:val="hr-HR"/>
         </w:rPr>
-        <w:t>Nakon saznanja projektnog zadatka te svih dostupnih tema, oformili smo gr</w:t>
-      </w:r>
-      <w:bookmarkStart w:id="0" w:name="_GoBack"/>
-      <w:bookmarkEnd w:id="0"/>
-      <w:r>
-        <w:rPr>
-          <w:sz w:val="24"/>
-          <w:lang w:val="hr-HR"/>
-        </w:rPr>
-        <w:t>upu za članove tima, posvećenu tom projektu. Dogovorili smo prvi sastanak na kojem smo diskutirali o projektu i ponuđenim temama te potencijalno odabrali drugu temu koju smo predali na zahtjev za odobrenje. Temu smo detaljno razradili, identificirali entitete te njihove veze. Nakon što je tema odobrena, dogovorili smo drugi sastanak. Na drugom sastanku, također održanom online putem videopoziva, svatko od nas iznosi prijedloge kako bi usavršili naš projekt u budućnosti. Ovaj model ne predstavlja finalnu verziju, već će se mijenjati s vremenom kako budemo stjecali nova znanja. Na sastancima su aktivno sudjelovali svi članovi tima.</w:t>
+        <w:t>Nakon saznanja projektnog zadatka te svih dostupnih tema, oformili smo grupu za članove tima, posvećenu tom projektu. Dogovorili smo prvi sastanak na kojem smo diskutirali o projektu i ponuđenim temama te potencijalno odabrali drugu temu koju smo predali na zahtjev za odobrenje. Temu smo detaljno razradili, identificirali entitete te njihove veze. Nakon što je tema odobrena, dogovorili smo drugi sastanak. Na drugom sastanku, također održanom online putem videopoziva, svatko od nas iznosi prijedloge kako bi usavršili naš projekt u budućnosti. Ovaj model ne predstavlja finalnu verziju, već će se mijenjati s vremenom kako budemo stjecali nova znanja. Na sastancima su aktivno sudjelovali svi članovi tima.</w:t>
       </w:r>
       <w:r>
         <w:rPr>
@@ -676,13 +657,23 @@
     <w:p>
       <w:pPr>
         <w:pStyle w:val="ListParagraph"/>
-        <w:ind w:left="1440"/>
+        <w:numPr>
+          <w:ilvl w:val="0"/>
+          <w:numId w:val="26"/>
+        </w:numPr>
         <w:rPr>
           <w:rFonts w:asciiTheme="majorHAnsi" w:hAnsiTheme="majorHAnsi"/>
           <w:b/>
           <w:sz w:val="28"/>
         </w:rPr>
       </w:pPr>
+      <w:r>
+        <w:rPr>
+          <w:rFonts w:cstheme="minorHAnsi"/>
+          <w:sz w:val="24"/>
+        </w:rPr>
+        <w:t>vrsta_placanja(id_vrsta_placanja, naziv)</w:t>
+      </w:r>
     </w:p>
     <w:p>
       <w:pPr>
@@ -719,6 +710,8 @@
         </w:rPr>
         <w:t>. Opis relacijskog modela</w:t>
       </w:r>
+      <w:bookmarkStart w:id="0" w:name="_GoBack"/>
+      <w:bookmarkEnd w:id="0"/>
     </w:p>
     <w:p>
       <w:pPr>
@@ -4288,7 +4281,7 @@
 </file>
 
 <file path=customXml/itemProps1.xml><?xml version="1.0" encoding="utf-8"?>
-<ds:datastoreItem xmlns:ds="http://schemas.openxmlformats.org/officeDocument/2006/customXml" ds:itemID="{BEE0924F-61E2-40DA-A224-6101B754E737}">
+<ds:datastoreItem xmlns:ds="http://schemas.openxmlformats.org/officeDocument/2006/customXml" ds:itemID="{D724671E-2C68-4642-8C6B-8B7A6FA76F73}">
   <ds:schemaRefs>
     <ds:schemaRef ds:uri="http://schemas.openxmlformats.org/officeDocument/2006/bibliography"/>
   </ds:schemaRefs>

--- a/Izvješće o projektu.docx
+++ b/Izvješće o projektu.docx
@@ -673,6 +673,76 @@
           <w:sz w:val="24"/>
         </w:rPr>
         <w:t>vrsta_placanja(id_vrsta_placanja, naziv)</w:t>
+      </w:r>
+    </w:p>
+    <w:p>
+      <w:pPr>
+        <w:pStyle w:val="ListParagraph"/>
+        <w:numPr>
+          <w:ilvl w:val="0"/>
+          <w:numId w:val="26"/>
+        </w:numPr>
+        <w:rPr>
+          <w:rFonts w:asciiTheme="majorHAnsi" w:hAnsiTheme="majorHAnsi"/>
+          <w:b/>
+          <w:sz w:val="28"/>
+        </w:rPr>
+      </w:pPr>
+      <w:r>
+        <w:rPr>
+          <w:rFonts w:cstheme="minorHAnsi"/>
+          <w:sz w:val="24"/>
+        </w:rPr>
+        <w:t>dodaci_sobe(id_dodatak, naziv)</w:t>
+      </w:r>
+    </w:p>
+    <w:p>
+      <w:pPr>
+        <w:pStyle w:val="ListParagraph"/>
+        <w:numPr>
+          <w:ilvl w:val="0"/>
+          <w:numId w:val="26"/>
+        </w:numPr>
+        <w:rPr>
+          <w:rFonts w:asciiTheme="majorHAnsi" w:hAnsiTheme="majorHAnsi"/>
+          <w:b/>
+          <w:sz w:val="28"/>
+        </w:rPr>
+      </w:pPr>
+      <w:r>
+        <w:rPr>
+          <w:rFonts w:cstheme="minorHAnsi"/>
+          <w:sz w:val="24"/>
+        </w:rPr>
+        <w:t xml:space="preserve">recenzije(id_recenzija, </w:t>
+      </w:r>
+      <w:r>
+        <w:rPr>
+          <w:rFonts w:cstheme="minorHAnsi"/>
+          <w:sz w:val="24"/>
+        </w:rPr>
+        <w:t xml:space="preserve">datum_recenzije, </w:t>
+      </w:r>
+      <w:r>
+        <w:rPr>
+          <w:rFonts w:cstheme="minorHAnsi"/>
+          <w:sz w:val="24"/>
+        </w:rPr>
+        <w:t>ocjena, id_gost, id_rezervacija</w:t>
+      </w:r>
+      <w:r>
+        <w:rPr>
+          <w:rFonts w:cstheme="minorHAnsi"/>
+          <w:sz w:val="24"/>
+        </w:rPr>
+        <w:t>, komentar</w:t>
+      </w:r>
+      <w:r>
+        <w:rPr>
+          <w:rFonts w:cstheme="minorHAnsi"/>
+          <w:sz w:val="24"/>
+        </w:rPr>
+        <w:t>)</w:t>
       </w:r>
     </w:p>
     <w:p>
@@ -4281,7 +4351,7 @@
 </file>
 
 <file path=customXml/itemProps1.xml><?xml version="1.0" encoding="utf-8"?>
-<ds:datastoreItem xmlns:ds="http://schemas.openxmlformats.org/officeDocument/2006/customXml" ds:itemID="{D724671E-2C68-4642-8C6B-8B7A6FA76F73}">
+<ds:datastoreItem xmlns:ds="http://schemas.openxmlformats.org/officeDocument/2006/customXml" ds:itemID="{85908528-0DC9-4289-964E-300F222D85F4}">
   <ds:schemaRefs>
     <ds:schemaRef ds:uri="http://schemas.openxmlformats.org/officeDocument/2006/bibliography"/>
   </ds:schemaRefs>

--- a/Izvješće o projektu.docx
+++ b/Izvješće o projektu.docx
@@ -29,14 +29,6 @@
           <w:lang w:val="hr-HR"/>
         </w:rPr>
       </w:pPr>
-    </w:p>
-    <w:p>
-      <w:pPr>
-        <w:pStyle w:val="Heading1"/>
-        <w:rPr>
-          <w:lang w:val="hr-HR"/>
-        </w:rPr>
-      </w:pPr>
       <w:r>
         <w:rPr>
           <w:lang w:val="hr-HR"/>
@@ -219,7 +211,19 @@
         <w:rPr>
           <w:sz w:val="24"/>
         </w:rPr>
-        <w:t xml:space="preserve">Sustav sadrži razne informacije kao što su: rezervacije soba, evidencija gostiju, evidencija soba, upravljanje uslugama te mnoge druge podatke koji   učinkovito riješavaju svakodnevne zadatke. </w:t>
+        <w:t>Sustav sadrži razne informacije kao što su: rezervacije soba, evidencija gostiju, evidencija soba, upravljanje uslugama te mnoge druge p</w:t>
+      </w:r>
+      <w:r>
+        <w:rPr>
+          <w:sz w:val="24"/>
+        </w:rPr>
+        <w:t xml:space="preserve">odatke, koji </w:t>
+      </w:r>
+      <w:r>
+        <w:rPr>
+          <w:sz w:val="24"/>
+        </w:rPr>
+        <w:t xml:space="preserve"> učinkovito riješavaju svakodnevne zadatke. </w:t>
       </w:r>
     </w:p>
     <w:p>
@@ -297,6 +301,15 @@
         <w:br/>
         <w:t>Sve datoteke su uploadane na github, kako bi bile dostupne svima.</w:t>
       </w:r>
+    </w:p>
+    <w:p>
+      <w:pPr>
+        <w:pStyle w:val="ListParagraph"/>
+        <w:rPr>
+          <w:sz w:val="24"/>
+          <w:lang w:val="hr-HR"/>
+        </w:rPr>
+      </w:pPr>
       <w:r>
         <w:rPr>
           <w:sz w:val="24"/>
@@ -363,6 +376,7 @@
           <w:b/>
           <w:sz w:val="28"/>
         </w:rPr>
+        <w:lastRenderedPageBreak/>
         <w:t xml:space="preserve">5. </w:t>
       </w:r>
       <w:r>
@@ -630,7 +644,16 @@
           <w:rFonts w:cstheme="minorHAnsi"/>
           <w:sz w:val="24"/>
         </w:rPr>
-        <w:t>rezervacija(id_rezervacija, datum_prijave, datum_odjave, broj_gostiju, id_zaposlenik, id_agencija, id_gost, id_tip, id_racun)</w:t>
+        <w:t>rezervacija(id_rezervacija, datum_p</w:t>
+      </w:r>
+      <w:bookmarkStart w:id="0" w:name="_GoBack"/>
+      <w:bookmarkEnd w:id="0"/>
+      <w:r>
+        <w:rPr>
+          <w:rFonts w:cstheme="minorHAnsi"/>
+          <w:sz w:val="24"/>
+        </w:rPr>
+        <w:t>rijave, datum_odjave, broj_gostiju, id_zaposlenik, id_agencija, id_gost, id_tip, id_racun)</w:t>
       </w:r>
     </w:p>
     <w:p>
@@ -651,7 +674,21 @@
           <w:rFonts w:cstheme="minorHAnsi"/>
           <w:sz w:val="24"/>
         </w:rPr>
-        <w:t>racun(id_racun, bro_racuna, datum, vrijeme, vrsta_placanja, id_dodatne_usluge, cijena)</w:t>
+        <w:t>racun(id_racun, bro</w:t>
+      </w:r>
+      <w:r>
+        <w:rPr>
+          <w:rFonts w:cstheme="minorHAnsi"/>
+          <w:sz w:val="24"/>
+        </w:rPr>
+        <w:t>j</w:t>
+      </w:r>
+      <w:r>
+        <w:rPr>
+          <w:rFonts w:cstheme="minorHAnsi"/>
+          <w:sz w:val="24"/>
+        </w:rPr>
+        <w:t>_racuna, datum, vrijeme, vrsta_placanja, id_dodatne_usluge, cijena)</w:t>
       </w:r>
     </w:p>
     <w:p>
@@ -780,8 +817,6 @@
         </w:rPr>
         <w:t>. Opis relacijskog modela</w:t>
       </w:r>
-      <w:bookmarkStart w:id="0" w:name="_GoBack"/>
-      <w:bookmarkEnd w:id="0"/>
     </w:p>
     <w:p>
       <w:pPr>
@@ -800,7 +835,19 @@
         <w:rPr>
           <w:sz w:val="24"/>
         </w:rPr>
-        <w:t>Razvijamo relacijski model bez podataka za upravljanje hotelskim uslugama. U hotelu rade zaposlenici koji su podijeljeni po radnim pozicijama koje uključuju naziv pozicije i plaću, te njihovo radno vrijeme, odnosno naziv smjene, početak smjene i kraj smjene. Za svakog zaposlenika pratimo ime, prezime, telefon i spol. Prije samog dolaska, gosti sami odlučuju kako će rezervirati svoj smještaj, te za svaki odabir evidentiramo naziv, web, OIB i dodatni popust. Nakon toga upisujemo podatke za gosta koji rezervira smještaj, a to su ime, prezime, adresa, država, telefon i mail. Kada smo spremili sve podatke o korisniku, na red dolazi odabir smještaja. Nudimo razne vrste smještaja, od osnovnih do ekskluzivnih koji uključuju razne dodatke smještaja. Za svaki naš smještaj znamo broj ležećih mjesta, te prema tome našim gostima možemo brzo i jednostavno dodijeliti smještaj. Sada imamo sve spremno pa možemo naše podatke spremiti pod stavku rezervacija za koju pratimo datum prijave, datum odjave, broj gostiju, zaposlenika koji je rezervaciju napravio, te kako je smještaj rezerviran. Ukoliko tijekom boravka gost želi dodatne usluge, ni to nije problem, jer i za to vodimo evidenciju. Na samom kraju boravka korisniku izdajemo račun na kojem jasno piše broj računa, datum, vrijeme, vrsta plaćanja te ukupan iznos.</w:t>
+        <w:t>Razvijamo relacijski model baze</w:t>
+      </w:r>
+      <w:r>
+        <w:rPr>
+          <w:sz w:val="24"/>
+        </w:rPr>
+        <w:t xml:space="preserve"> podataka za upravljanje hotelskim uslugama. U hotelu rade zaposlenici koji su podijeljeni po radnim pozicijama koje uključuju naziv pozicije i plaću, te njihovo radno vrijeme, odnosno naziv smjene, početak smjene i kraj smjene. Za svakog zaposlenika pratimo ime, prezime, telefon i spol. Prije samog dolaska, gosti sami odlučuju kako će rezervirati svoj smještaj, te za svaki odabir evidentiramo naziv, web, OIB i dodatni popust. Nakon toga upisujemo podatke za gosta koji rezervira smještaj, a to su ime, prezime, adresa, država, telefon i mail. Kada smo spremili sve podatke o korisniku, na red dolazi odabir smještaja. Nudimo razne vrste smještaja, od osnovnih do ekskluzivnih koji uključuju razne dodatke smještaja. Za svaki naš smještaj znamo broj ležećih mjesta, te prema tome našim gostima možemo brzo i jednostavno dodijeliti smještaj. Sada imamo sve spremno pa možemo naše podatke spremiti pod stavku rezervacija za koju pratimo datum prijave, datum odjave, broj gostiju, zaposlenika koji je rezervaciju napravio, te kako je smještaj rezerviran. Ukoliko tijekom boravka gost želi dodatne usluge, ni to nije problem, jer i za to vodimo evidenciju. Na samom kraju boravka korisniku izdajemo račun na kojem jasno piše broj računa, datum, vrijeme, vrsta plaćanja te ukupan iznos.</w:t>
+      </w:r>
+      <w:r>
+        <w:rPr>
+          <w:sz w:val="24"/>
+        </w:rPr>
+        <w:t xml:space="preserve"> Ako gost želi može ostaviti recenziju na naše usluge, kako bi znali dali je sve bilo u redu ili možda postoje neki nedostaci.</w:t>
       </w:r>
     </w:p>
     <w:sectPr>
@@ -2292,7 +2339,7 @@
   <w:abstractNum w:abstractNumId="14">
     <w:nsid w:val="377F4949"/>
     <w:multiLevelType w:val="hybridMultilevel"/>
-    <w:tmpl w:val="2B84F39A"/>
+    <w:tmpl w:val="A4FCFCB4"/>
     <w:lvl w:ilvl="0" w:tplc="04090001">
       <w:start w:val="1"/>
       <w:numFmt w:val="bullet"/>
@@ -2305,7 +2352,7 @@
         <w:rFonts w:ascii="Symbol" w:hAnsi="Symbol" w:hint="default"/>
       </w:rPr>
     </w:lvl>
-    <w:lvl w:ilvl="1" w:tplc="04090003" w:tentative="1">
+    <w:lvl w:ilvl="1" w:tplc="04090003">
       <w:start w:val="1"/>
       <w:numFmt w:val="bullet"/>
       <w:lvlText w:val="o"/>
@@ -4351,7 +4398,7 @@
 </file>
 
 <file path=customXml/itemProps1.xml><?xml version="1.0" encoding="utf-8"?>
-<ds:datastoreItem xmlns:ds="http://schemas.openxmlformats.org/officeDocument/2006/customXml" ds:itemID="{85908528-0DC9-4289-964E-300F222D85F4}">
+<ds:datastoreItem xmlns:ds="http://schemas.openxmlformats.org/officeDocument/2006/customXml" ds:itemID="{3EF73FC3-AFAD-47AE-A0CB-C018C139EE7E}">
   <ds:schemaRefs>
     <ds:schemaRef ds:uri="http://schemas.openxmlformats.org/officeDocument/2006/bibliography"/>
   </ds:schemaRefs>
